--- a/limpias/1416.docx
+++ b/limpias/1416.docx
@@ -1,6 +1,6 @@
 
 <file path=word/document.xml><?xml version="1.0" encoding="utf-8"?>
-<w:document xmlns:ve="http://schemas.openxmlformats.org/markup-compatibility/2006" xmlns:o="urn:schemas-microsoft-com:office:office" xmlns:r="http://schemas.openxmlformats.org/officeDocument/2006/relationships" xmlns:m="http://schemas.openxmlformats.org/officeDocument/2006/math" xmlns:v="urn:schemas-microsoft-com:vml" xmlns:wp="http://schemas.openxmlformats.org/drawingml/2006/wordprocessingDrawing" xmlns:w10="urn:schemas-microsoft-com:office:word" xmlns:w="http://schemas.openxmlformats.org/wordprocessingml/2006/main" xmlns:wne="http://schemas.microsoft.com/office/word/2006/wordml">
+<w:document xmlns:wpc="http://schemas.microsoft.com/office/word/2010/wordprocessingCanvas" xmlns:cx="http://schemas.microsoft.com/office/drawing/2014/chartex" xmlns:mc="http://schemas.openxmlformats.org/markup-compatibility/2006" xmlns:o="urn:schemas-microsoft-com:office:office" xmlns:r="http://schemas.openxmlformats.org/officeDocument/2006/relationships" xmlns:m="http://schemas.openxmlformats.org/officeDocument/2006/math" xmlns:v="urn:schemas-microsoft-com:vml" xmlns:wp14="http://schemas.microsoft.com/office/word/2010/wordprocessingDrawing" xmlns:wp="http://schemas.openxmlformats.org/drawingml/2006/wordprocessingDrawing" xmlns:w10="urn:schemas-microsoft-com:office:word" xmlns:w="http://schemas.openxmlformats.org/wordprocessingml/2006/main" xmlns:w14="http://schemas.microsoft.com/office/word/2010/wordml" xmlns:w15="http://schemas.microsoft.com/office/word/2012/wordml" xmlns:w16se="http://schemas.microsoft.com/office/word/2015/wordml/symex" xmlns:wpg="http://schemas.microsoft.com/office/word/2010/wordprocessingGroup" xmlns:wpi="http://schemas.microsoft.com/office/word/2010/wordprocessingInk" xmlns:wne="http://schemas.microsoft.com/office/word/2006/wordml" xmlns:wps="http://schemas.microsoft.com/office/word/2010/wordprocessingShape" mc:Ignorable="w14 w15 w16se wp14">
   <w:body>
     <w:p>
       <w:pPr>
@@ -25,7 +25,7 @@
       <w:pPr>
         <w:pStyle w:val="Textoindependiente"/>
         <w:keepNext/>
-        <w:spacing w:before="60" w:after="180"/>
+        <w:spacing w:before="480" w:after="180"/>
         <w:jc w:val="left"/>
         <w:rPr>
           <w:rFonts w:ascii="Book Antiqua" w:hAnsi="Book Antiqua"/>
@@ -46,7 +46,7 @@
       <w:pPr>
         <w:pStyle w:val="Textoindependiente"/>
         <w:keepNext/>
-        <w:spacing w:before="60" w:after="60"/>
+        <w:spacing w:before="240" w:after="60"/>
         <w:jc w:val="left"/>
         <w:rPr>
           <w:rFonts w:ascii="Book Antiqua" w:hAnsi="Book Antiqua"/>
@@ -60,15 +60,7 @@
           <w:b/>
           <w:bCs/>
         </w:rPr>
-        <w:t>VISTO</w:t>
-      </w:r>
-      <w:r>
-        <w:rPr>
-          <w:rFonts w:ascii="Book Antiqua" w:hAnsi="Book Antiqua"/>
-          <w:b/>
-          <w:bCs/>
-        </w:rPr>
-        <w:t xml:space="preserve">: </w:t>
+        <w:t>VISTO:</w:t>
       </w:r>
     </w:p>
     <w:p>
@@ -83,15 +75,82 @@
       <w:r>
         <w:rPr>
           <w:rFonts w:ascii="Book Antiqua" w:hAnsi="Book Antiqua"/>
-        </w:rPr>
-        <w:t>El Expediente N° 7.121-M17-S-04, mediante el cual la Secretaria de Educación de la Provincia pone en conocimiento del Sr. Intendente Municipal que Yerba Buena fue incluido en el Programa Nacional 700 Escuelas, pudiéndose construir en el Municipio dos establecimientos educacionales; y</w:t>
+          <w:bCs/>
+        </w:rPr>
+        <w:t xml:space="preserve"> </w:t>
+      </w:r>
+      <w:r>
+        <w:rPr>
+          <w:rFonts w:ascii="Book Antiqua" w:hAnsi="Book Antiqua"/>
+        </w:rPr>
+        <w:t>El Expediente N° 7</w:t>
+      </w:r>
+      <w:r>
+        <w:rPr>
+          <w:rFonts w:ascii="Book Antiqua" w:hAnsi="Book Antiqua"/>
+        </w:rPr>
+        <w:t xml:space="preserve">. </w:t>
+      </w:r>
+      <w:r>
+        <w:rPr>
+          <w:rFonts w:ascii="Book Antiqua" w:hAnsi="Book Antiqua"/>
+        </w:rPr>
+        <w:t>121-M17-S-04</w:t>
+      </w:r>
+      <w:r>
+        <w:rPr>
+          <w:rFonts w:ascii="Book Antiqua" w:hAnsi="Book Antiqua"/>
+        </w:rPr>
+        <w:t xml:space="preserve">, </w:t>
+      </w:r>
+      <w:r>
+        <w:rPr>
+          <w:rFonts w:ascii="Book Antiqua" w:hAnsi="Book Antiqua"/>
+        </w:rPr>
+        <w:t>mediante el cual la Secretaria de Educación de la Provincia pone en conocimiento del Sr</w:t>
+      </w:r>
+      <w:r>
+        <w:rPr>
+          <w:rFonts w:ascii="Book Antiqua" w:hAnsi="Book Antiqua"/>
+        </w:rPr>
+        <w:t xml:space="preserve">. </w:t>
+      </w:r>
+      <w:r>
+        <w:rPr>
+          <w:rFonts w:ascii="Book Antiqua" w:hAnsi="Book Antiqua"/>
+        </w:rPr>
+        <w:t>Intendente Municipal que Yerba Buena fue incluido en el Programa Nacional 700 Escuelas</w:t>
+      </w:r>
+      <w:r>
+        <w:rPr>
+          <w:rFonts w:ascii="Book Antiqua" w:hAnsi="Book Antiqua"/>
+        </w:rPr>
+        <w:t xml:space="preserve">, </w:t>
+      </w:r>
+      <w:r>
+        <w:rPr>
+          <w:rFonts w:ascii="Book Antiqua" w:hAnsi="Book Antiqua"/>
+        </w:rPr>
+        <w:t>pudiéndose construir en el Municipio dos establecimientos educacionales</w:t>
+      </w:r>
+      <w:r>
+        <w:rPr>
+          <w:rFonts w:ascii="Book Antiqua" w:hAnsi="Book Antiqua"/>
+        </w:rPr>
+        <w:t xml:space="preserve">; </w:t>
+      </w:r>
+      <w:r>
+        <w:rPr>
+          <w:rFonts w:ascii="Book Antiqua" w:hAnsi="Book Antiqua"/>
+        </w:rPr>
+        <w:t>y</w:t>
       </w:r>
     </w:p>
     <w:p>
       <w:pPr>
         <w:pStyle w:val="Sangra2detindependiente"/>
         <w:keepNext/>
-        <w:spacing w:before="60" w:after="60"/>
+        <w:spacing w:before="240" w:after="60"/>
         <w:ind w:firstLine="0"/>
         <w:jc w:val="left"/>
         <w:rPr>
@@ -106,15 +165,7 @@
           <w:b/>
           <w:bCs/>
         </w:rPr>
-        <w:t>CONSIDERANDO</w:t>
-      </w:r>
-      <w:r>
-        <w:rPr>
-          <w:rFonts w:ascii="Book Antiqua" w:hAnsi="Book Antiqua"/>
-          <w:b/>
-          <w:bCs/>
-        </w:rPr>
-        <w:t xml:space="preserve">: </w:t>
+        <w:t>CONSIDERANDO:</w:t>
       </w:r>
     </w:p>
     <w:p>
@@ -130,6 +181,13 @@
       <w:r>
         <w:rPr>
           <w:rFonts w:ascii="Book Antiqua" w:hAnsi="Book Antiqua"/>
+          <w:bCs/>
+        </w:rPr>
+        <w:t xml:space="preserve"> </w:t>
+      </w:r>
+      <w:r>
+        <w:rPr>
+          <w:rFonts w:ascii="Book Antiqua" w:hAnsi="Book Antiqua"/>
         </w:rPr>
         <w:t>Que a los fines de la concreción de estas obras</w:t>
       </w:r>
@@ -161,7 +219,7 @@
         <w:rPr>
           <w:rFonts w:ascii="Book Antiqua" w:hAnsi="Book Antiqua"/>
         </w:rPr>
-        <w:t>;</w:t>
+        <w:t xml:space="preserve">; </w:t>
       </w:r>
     </w:p>
     <w:p>
@@ -179,7 +237,98 @@
           <w:rFonts w:ascii="Book Antiqua" w:hAnsi="Book Antiqua"/>
           <w:lang w:val="es-AR"/>
         </w:rPr>
-        <w:t>Que dentro de este marco, se sancionó la Ordenanza Nº 1413, autorizando al intendente de la Municipalidad de Yerba Buena a donar y a suscribir la documentación que sea necesaria para ello, al Superior Gobierno de la Provincia de Tucumán, el terreno de propiedad de la Municipalidad padrón N° 677.762;</w:t>
+        <w:t>Que dentro de este marco</w:t>
+      </w:r>
+      <w:r>
+        <w:rPr>
+          <w:rFonts w:ascii="Book Antiqua" w:hAnsi="Book Antiqua"/>
+          <w:lang w:val="es-AR"/>
+        </w:rPr>
+        <w:t xml:space="preserve">, </w:t>
+      </w:r>
+      <w:r>
+        <w:rPr>
+          <w:rFonts w:ascii="Book Antiqua" w:hAnsi="Book Antiqua"/>
+          <w:lang w:val="es-AR"/>
+        </w:rPr>
+        <w:t>se sancionó la Ordenanza N</w:t>
+      </w:r>
+      <w:r>
+        <w:rPr>
+          <w:rFonts w:ascii="Book Antiqua" w:hAnsi="Book Antiqua"/>
+          <w:lang w:val="es-AR"/>
+        </w:rPr>
+        <w:t xml:space="preserve">º </w:t>
+      </w:r>
+      <w:r>
+        <w:rPr>
+          <w:rFonts w:ascii="Book Antiqua" w:hAnsi="Book Antiqua"/>
+          <w:lang w:val="es-AR"/>
+        </w:rPr>
+        <w:t>1413</w:t>
+      </w:r>
+      <w:r>
+        <w:rPr>
+          <w:rFonts w:ascii="Book Antiqua" w:hAnsi="Book Antiqua"/>
+          <w:lang w:val="es-AR"/>
+        </w:rPr>
+        <w:t xml:space="preserve">, </w:t>
+      </w:r>
+      <w:r>
+        <w:rPr>
+          <w:rFonts w:ascii="Book Antiqua" w:hAnsi="Book Antiqua"/>
+          <w:lang w:val="es-AR"/>
+        </w:rPr>
+        <w:t>autorizando al intendente de la Municipalidad de Yerba Buena a donar y a suscribir la documentación que sea necesaria para ello</w:t>
+      </w:r>
+      <w:r>
+        <w:rPr>
+          <w:rFonts w:ascii="Book Antiqua" w:hAnsi="Book Antiqua"/>
+          <w:lang w:val="es-AR"/>
+        </w:rPr>
+        <w:t xml:space="preserve">, </w:t>
+      </w:r>
+      <w:r>
+        <w:rPr>
+          <w:rFonts w:ascii="Book Antiqua" w:hAnsi="Book Antiqua"/>
+          <w:lang w:val="es-AR"/>
+        </w:rPr>
+        <w:t>al Superior Gobierno de la Provincia de Tucumán</w:t>
+      </w:r>
+      <w:r>
+        <w:rPr>
+          <w:rFonts w:ascii="Book Antiqua" w:hAnsi="Book Antiqua"/>
+          <w:lang w:val="es-AR"/>
+        </w:rPr>
+        <w:t xml:space="preserve">, </w:t>
+      </w:r>
+      <w:r>
+        <w:rPr>
+          <w:rFonts w:ascii="Book Antiqua" w:hAnsi="Book Antiqua"/>
+          <w:lang w:val="es-AR"/>
+        </w:rPr>
+        <w:t>el terreno de propiedad de la Municipalidad padrón N° 677</w:t>
+      </w:r>
+      <w:r>
+        <w:rPr>
+          <w:rFonts w:ascii="Book Antiqua" w:hAnsi="Book Antiqua"/>
+          <w:lang w:val="es-AR"/>
+        </w:rPr>
+        <w:t xml:space="preserve">. </w:t>
+      </w:r>
+      <w:r>
+        <w:rPr>
+          <w:rFonts w:ascii="Book Antiqua" w:hAnsi="Book Antiqua"/>
+          <w:lang w:val="es-AR"/>
+        </w:rPr>
+        <w:t>762</w:t>
+      </w:r>
+      <w:r>
+        <w:rPr>
+          <w:rFonts w:ascii="Book Antiqua" w:hAnsi="Book Antiqua"/>
+          <w:lang w:val="es-AR"/>
+        </w:rPr>
+        <w:t xml:space="preserve">; </w:t>
       </w:r>
     </w:p>
     <w:p>
@@ -246,7 +395,7 @@
           <w:rFonts w:ascii="Book Antiqua" w:hAnsi="Book Antiqua"/>
           <w:lang w:val="es-AR"/>
         </w:rPr>
-        <w:t>;</w:t>
+        <w:t xml:space="preserve">; </w:t>
       </w:r>
     </w:p>
     <w:p>
@@ -269,7 +418,7 @@
         <w:rPr>
           <w:rFonts w:ascii="Book Antiqua" w:hAnsi="Book Antiqua"/>
         </w:rPr>
-        <w:t>;</w:t>
+        <w:t xml:space="preserve">; </w:t>
       </w:r>
     </w:p>
     <w:p>
@@ -304,7 +453,7 @@
         <w:rPr>
           <w:rFonts w:ascii="Book Antiqua" w:hAnsi="Book Antiqua"/>
         </w:rPr>
-        <w:t>;</w:t>
+        <w:t xml:space="preserve">; </w:t>
       </w:r>
     </w:p>
     <w:p>
@@ -459,7 +608,7 @@
         <w:rPr>
           <w:rFonts w:ascii="Book Antiqua" w:hAnsi="Book Antiqua"/>
         </w:rPr>
-        <w:t>;</w:t>
+        <w:t xml:space="preserve">; </w:t>
       </w:r>
     </w:p>
     <w:p>
@@ -476,7 +625,85 @@
         <w:rPr>
           <w:rFonts w:ascii="Book Antiqua" w:hAnsi="Book Antiqua"/>
         </w:rPr>
-        <w:t>Que la municipalidad cuenta con un terreno de su propiedad en la zona de influencia de estos barrios, que fue adquirido por medio de la aceptación de una donaciónefectuada mediante Ordenanza N° 854, que puede ser afectado para la ejecución de la obra de la escuela, el que está identificado con el Padrón N° 776.475, previo consentimiento del Instituto Provincia de la Vivienda para el cambio del cargo, ya que el mismo fue donado para ser afectado a espacios verdes;</w:t>
+        <w:t>Que la municipalidad cuenta con un terreno de su propiedad en la zona de influencia de estos barrios</w:t>
+      </w:r>
+      <w:r>
+        <w:rPr>
+          <w:rFonts w:ascii="Book Antiqua" w:hAnsi="Book Antiqua"/>
+        </w:rPr>
+        <w:t xml:space="preserve">, </w:t>
+      </w:r>
+      <w:r>
+        <w:rPr>
+          <w:rFonts w:ascii="Book Antiqua" w:hAnsi="Book Antiqua"/>
+        </w:rPr>
+        <w:t>que fue adquirido por medio de la aceptación de una donaciónefectuada mediante Ordenanza N° 854</w:t>
+      </w:r>
+      <w:r>
+        <w:rPr>
+          <w:rFonts w:ascii="Book Antiqua" w:hAnsi="Book Antiqua"/>
+        </w:rPr>
+        <w:t xml:space="preserve">, </w:t>
+      </w:r>
+      <w:r>
+        <w:rPr>
+          <w:rFonts w:ascii="Book Antiqua" w:hAnsi="Book Antiqua"/>
+        </w:rPr>
+        <w:t>que puede ser afectado para la ejecución de la obra de la escuela</w:t>
+      </w:r>
+      <w:r>
+        <w:rPr>
+          <w:rFonts w:ascii="Book Antiqua" w:hAnsi="Book Antiqua"/>
+        </w:rPr>
+        <w:t xml:space="preserve">, </w:t>
+      </w:r>
+      <w:r>
+        <w:rPr>
+          <w:rFonts w:ascii="Book Antiqua" w:hAnsi="Book Antiqua"/>
+        </w:rPr>
+        <w:t>el que está identificado con el Padrón N° 776</w:t>
+      </w:r>
+      <w:r>
+        <w:rPr>
+          <w:rFonts w:ascii="Book Antiqua" w:hAnsi="Book Antiqua"/>
+        </w:rPr>
+        <w:t xml:space="preserve">. </w:t>
+      </w:r>
+      <w:r>
+        <w:rPr>
+          <w:rFonts w:ascii="Book Antiqua" w:hAnsi="Book Antiqua"/>
+        </w:rPr>
+        <w:t>475</w:t>
+      </w:r>
+      <w:r>
+        <w:rPr>
+          <w:rFonts w:ascii="Book Antiqua" w:hAnsi="Book Antiqua"/>
+        </w:rPr>
+        <w:t xml:space="preserve">, </w:t>
+      </w:r>
+      <w:r>
+        <w:rPr>
+          <w:rFonts w:ascii="Book Antiqua" w:hAnsi="Book Antiqua"/>
+        </w:rPr>
+        <w:t>previo consentimiento del Instituto Provincia de la Vivienda para el cambio del cargo</w:t>
+      </w:r>
+      <w:r>
+        <w:rPr>
+          <w:rFonts w:ascii="Book Antiqua" w:hAnsi="Book Antiqua"/>
+        </w:rPr>
+        <w:t xml:space="preserve">, </w:t>
+      </w:r>
+      <w:r>
+        <w:rPr>
+          <w:rFonts w:ascii="Book Antiqua" w:hAnsi="Book Antiqua"/>
+        </w:rPr>
+        <w:t>ya que el mismo fue donado para ser afectado a espacios verdes</w:t>
+      </w:r>
+      <w:r>
+        <w:rPr>
+          <w:rFonts w:ascii="Book Antiqua" w:hAnsi="Book Antiqua"/>
+        </w:rPr>
+        <w:t xml:space="preserve">; </w:t>
       </w:r>
     </w:p>
     <w:p>
@@ -493,14 +720,68 @@
         <w:rPr>
           <w:rFonts w:ascii="Book Antiqua" w:hAnsi="Book Antiqua"/>
         </w:rPr>
-        <w:t xml:space="preserve">Que mediante Expediente Nº 707-Y-04, eleva nota emitida por el Señor Interventor del Instituto Provincial de la Vivienda y Desarrollo Urbano, ampliando el cargo </w:t>
-      </w:r>
-      <w:r>
-        <w:rPr>
-          <w:rFonts w:ascii="Book Antiqua" w:hAnsi="Book Antiqua"/>
-        </w:rPr>
         <w:lastRenderedPageBreak/>
-        <w:t>impuesto a la donación de la fracción de terreno de 9.812,13mts</w:t>
+        <w:t>Que mediante Expediente N</w:t>
+      </w:r>
+      <w:r>
+        <w:rPr>
+          <w:rFonts w:ascii="Book Antiqua" w:hAnsi="Book Antiqua"/>
+        </w:rPr>
+        <w:t xml:space="preserve">º </w:t>
+      </w:r>
+      <w:r>
+        <w:rPr>
+          <w:rFonts w:ascii="Book Antiqua" w:hAnsi="Book Antiqua"/>
+        </w:rPr>
+        <w:t>707-Y-04</w:t>
+      </w:r>
+      <w:r>
+        <w:rPr>
+          <w:rFonts w:ascii="Book Antiqua" w:hAnsi="Book Antiqua"/>
+        </w:rPr>
+        <w:t xml:space="preserve">, </w:t>
+      </w:r>
+      <w:r>
+        <w:rPr>
+          <w:rFonts w:ascii="Book Antiqua" w:hAnsi="Book Antiqua"/>
+        </w:rPr>
+        <w:t>eleva nota emitida por el Señor Interventor del Instituto Provincial de la Vivienda y Desarrollo Urbano</w:t>
+      </w:r>
+      <w:r>
+        <w:rPr>
+          <w:rFonts w:ascii="Book Antiqua" w:hAnsi="Book Antiqua"/>
+        </w:rPr>
+        <w:t xml:space="preserve">, </w:t>
+      </w:r>
+      <w:r>
+        <w:rPr>
+          <w:rFonts w:ascii="Book Antiqua" w:hAnsi="Book Antiqua"/>
+        </w:rPr>
+        <w:t>ampliando el cargo impuesto a la donación de la fracción de terreno de 9</w:t>
+      </w:r>
+      <w:r>
+        <w:rPr>
+          <w:rFonts w:ascii="Book Antiqua" w:hAnsi="Book Antiqua"/>
+        </w:rPr>
+        <w:t xml:space="preserve">. </w:t>
+      </w:r>
+      <w:r>
+        <w:rPr>
+          <w:rFonts w:ascii="Book Antiqua" w:hAnsi="Book Antiqua"/>
+        </w:rPr>
+        <w:t>812</w:t>
+      </w:r>
+      <w:r>
+        <w:rPr>
+          <w:rFonts w:ascii="Book Antiqua" w:hAnsi="Book Antiqua"/>
+        </w:rPr>
+        <w:t xml:space="preserve">, </w:t>
+      </w:r>
+      <w:r>
+        <w:rPr>
+          <w:rFonts w:ascii="Book Antiqua" w:hAnsi="Book Antiqua"/>
+        </w:rPr>
+        <w:t>13mts</w:t>
       </w:r>
       <w:r>
         <w:rPr>
@@ -513,7 +794,55 @@
         <w:rPr>
           <w:rFonts w:ascii="Book Antiqua" w:hAnsi="Book Antiqua"/>
         </w:rPr>
-        <w:t>, ubicada en Avenida Presidente Perón, entre calles Las Acacias y Juan B. Terán, pudiéndosela destinar además para equipamiento comunitario;</w:t>
+        <w:t xml:space="preserve">, </w:t>
+      </w:r>
+      <w:r>
+        <w:rPr>
+          <w:rFonts w:ascii="Book Antiqua" w:hAnsi="Book Antiqua"/>
+        </w:rPr>
+        <w:t>ubicada en Avenida Presidente Perón</w:t>
+      </w:r>
+      <w:r>
+        <w:rPr>
+          <w:rFonts w:ascii="Book Antiqua" w:hAnsi="Book Antiqua"/>
+        </w:rPr>
+        <w:t xml:space="preserve">, </w:t>
+      </w:r>
+      <w:r>
+        <w:rPr>
+          <w:rFonts w:ascii="Book Antiqua" w:hAnsi="Book Antiqua"/>
+        </w:rPr>
+        <w:t>entre calles Las Acacias y Juan B</w:t>
+      </w:r>
+      <w:r>
+        <w:rPr>
+          <w:rFonts w:ascii="Book Antiqua" w:hAnsi="Book Antiqua"/>
+        </w:rPr>
+        <w:t xml:space="preserve">. </w:t>
+      </w:r>
+      <w:r>
+        <w:rPr>
+          <w:rFonts w:ascii="Book Antiqua" w:hAnsi="Book Antiqua"/>
+        </w:rPr>
+        <w:t>Terán</w:t>
+      </w:r>
+      <w:r>
+        <w:rPr>
+          <w:rFonts w:ascii="Book Antiqua" w:hAnsi="Book Antiqua"/>
+        </w:rPr>
+        <w:t xml:space="preserve">, </w:t>
+      </w:r>
+      <w:r>
+        <w:rPr>
+          <w:rFonts w:ascii="Book Antiqua" w:hAnsi="Book Antiqua"/>
+        </w:rPr>
+        <w:t>pudiéndosela destinar además para equipamiento comunitario</w:t>
+      </w:r>
+      <w:r>
+        <w:rPr>
+          <w:rFonts w:ascii="Book Antiqua" w:hAnsi="Book Antiqua"/>
+        </w:rPr>
+        <w:t xml:space="preserve">; </w:t>
       </w:r>
     </w:p>
     <w:p>
@@ -608,7 +937,7 @@
         <w:rPr>
           <w:rFonts w:ascii="Book Antiqua" w:hAnsi="Book Antiqua"/>
         </w:rPr>
-        <w:t>;</w:t>
+        <w:t xml:space="preserve">; </w:t>
       </w:r>
     </w:p>
     <w:p>
@@ -628,6 +957,86 @@
         </w:rPr>
         <w:t>EL CONCEJO DELIBERANTE SANCIONA CON FUERZA DE ORDENANZA</w:t>
       </w:r>
+      <w:bookmarkStart w:id="0" w:name="_GoBack"/>
+    </w:p>
+    <w:bookmarkEnd w:id="0"/>
+    <w:p>
+      <w:pPr>
+        <w:keepNext/>
+        <w:spacing w:after="180"/>
+        <w:jc w:val="both"/>
+        <w:rPr>
+          <w:rFonts w:ascii="Book Antiqua" w:hAnsi="Book Antiqua"/>
+          <w:lang w:val="es-AR"/>
+        </w:rPr>
+      </w:pPr>
+      <w:r>
+        <w:rPr>
+          <w:rFonts w:ascii="Book Antiqua" w:hAnsi="Book Antiqua"/>
+          <w:bCs/>
+          <w:u w:val="single"/>
+          <w:lang w:val="es-AR"/>
+        </w:rPr>
+        <w:t>ARTÍCULO PRIMERO:</w:t>
+      </w:r>
+      <w:r>
+        <w:rPr>
+          <w:rFonts w:ascii="Book Antiqua" w:hAnsi="Book Antiqua"/>
+          <w:bCs/>
+          <w:lang w:val="es-AR"/>
+        </w:rPr>
+        <w:t xml:space="preserve"> </w:t>
+      </w:r>
+      <w:r>
+        <w:rPr>
+          <w:rFonts w:ascii="Book Antiqua" w:hAnsi="Book Antiqua"/>
+          <w:bCs/>
+          <w:lang w:val="es-AR"/>
+        </w:rPr>
+        <w:t>AMPLÍASE</w:t>
+      </w:r>
+      <w:r>
+        <w:rPr>
+          <w:rFonts w:ascii="Book Antiqua" w:hAnsi="Book Antiqua"/>
+          <w:lang w:val="es-AR"/>
+        </w:rPr>
+        <w:t xml:space="preserve"> el Artículo Segundo de la Ordenanza N</w:t>
+      </w:r>
+      <w:r>
+        <w:rPr>
+          <w:rFonts w:ascii="Book Antiqua" w:hAnsi="Book Antiqua"/>
+          <w:lang w:val="es-AR"/>
+        </w:rPr>
+        <w:t xml:space="preserve">º </w:t>
+      </w:r>
+      <w:r>
+        <w:rPr>
+          <w:rFonts w:ascii="Book Antiqua" w:hAnsi="Book Antiqua"/>
+          <w:lang w:val="es-AR"/>
+        </w:rPr>
+        <w:t>854 del 30/07/97</w:t>
+      </w:r>
+      <w:r>
+        <w:rPr>
+          <w:rFonts w:ascii="Book Antiqua" w:hAnsi="Book Antiqua"/>
+          <w:lang w:val="es-AR"/>
+        </w:rPr>
+        <w:t xml:space="preserve">, </w:t>
+      </w:r>
+      <w:r>
+        <w:rPr>
+          <w:rFonts w:ascii="Book Antiqua" w:hAnsi="Book Antiqua"/>
+          <w:lang w:val="es-AR"/>
+        </w:rPr>
+        <w:t>el que quedará redactado de la siguiente manera</w:t>
+      </w:r>
+      <w:r>
+        <w:rPr>
+          <w:rFonts w:ascii="Book Antiqua" w:hAnsi="Book Antiqua"/>
+          <w:lang w:val="es-AR"/>
+        </w:rPr>
+        <w:t xml:space="preserve">: </w:t>
+      </w:r>
     </w:p>
     <w:p>
       <w:pPr>
@@ -636,81 +1045,140 @@
         <w:jc w:val="both"/>
         <w:rPr>
           <w:rFonts w:ascii="Book Antiqua" w:hAnsi="Book Antiqua"/>
-          <w:lang w:val="es-AR"/>
+          <w:iCs/>
         </w:rPr>
       </w:pPr>
       <w:r>
         <w:rPr>
           <w:rFonts w:ascii="Book Antiqua" w:hAnsi="Book Antiqua"/>
-          <w:bCs/>
+          <w:iCs/>
+        </w:rPr>
+        <w:t>“</w:t>
+      </w:r>
+      <w:r>
+        <w:rPr>
+          <w:rFonts w:ascii="Book Antiqua" w:hAnsi="Book Antiqua"/>
+          <w:iCs/>
           <w:u w:val="single"/>
-          <w:lang w:val="es-AR"/>
-        </w:rPr>
-        <w:t>ARTÍCULO PRIMERO</w:t>
-      </w:r>
-      <w:r>
-        <w:rPr>
-          <w:rFonts w:ascii="Book Antiqua" w:hAnsi="Book Antiqua"/>
-          <w:bCs/>
-          <w:lang w:val="es-AR"/>
-        </w:rPr>
-        <w:t>:</w:t>
-      </w:r>
-      <w:r>
-        <w:rPr>
-          <w:rFonts w:ascii="Book Antiqua" w:hAnsi="Book Antiqua"/>
-          <w:bCs/>
-          <w:lang w:val="es-AR"/>
+        </w:rPr>
+        <w:t>ARTÍCULO SEGUNDO:</w:t>
+      </w:r>
+      <w:r>
+        <w:rPr>
+          <w:rFonts w:ascii="Book Antiqua" w:hAnsi="Book Antiqua"/>
+          <w:iCs/>
         </w:rPr>
         <w:t xml:space="preserve"> </w:t>
       </w:r>
       <w:r>
         <w:rPr>
           <w:rFonts w:ascii="Book Antiqua" w:hAnsi="Book Antiqua"/>
-          <w:bCs/>
-          <w:lang w:val="es-AR"/>
-        </w:rPr>
-        <w:t>AMPLÍASE</w:t>
-      </w:r>
-      <w:r>
-        <w:rPr>
-          <w:rFonts w:ascii="Book Antiqua" w:hAnsi="Book Antiqua"/>
-          <w:lang w:val="es-AR"/>
-        </w:rPr>
-        <w:t xml:space="preserve"> el Artículo Segundo de la Ordenanza N</w:t>
-      </w:r>
-      <w:r>
-        <w:rPr>
-          <w:rFonts w:ascii="Book Antiqua" w:hAnsi="Book Antiqua"/>
-          <w:lang w:val="es-AR"/>
-        </w:rPr>
-        <w:t xml:space="preserve">º </w:t>
-      </w:r>
-      <w:r>
-        <w:rPr>
-          <w:rFonts w:ascii="Book Antiqua" w:hAnsi="Book Antiqua"/>
-          <w:lang w:val="es-AR"/>
-        </w:rPr>
-        <w:t>854 del 30/07/97</w:t>
-      </w:r>
-      <w:r>
-        <w:rPr>
-          <w:rFonts w:ascii="Book Antiqua" w:hAnsi="Book Antiqua"/>
-          <w:lang w:val="es-AR"/>
-        </w:rPr>
-        <w:t xml:space="preserve">, </w:t>
-      </w:r>
-      <w:r>
-        <w:rPr>
-          <w:rFonts w:ascii="Book Antiqua" w:hAnsi="Book Antiqua"/>
-          <w:lang w:val="es-AR"/>
-        </w:rPr>
-        <w:t>el que quedará redactado de la siguiente manera</w:t>
-      </w:r>
-      <w:r>
-        <w:rPr>
-          <w:rFonts w:ascii="Book Antiqua" w:hAnsi="Book Antiqua"/>
-          <w:lang w:val="es-AR"/>
+          <w:iCs/>
+        </w:rPr>
+        <w:t>ACEPTESE la donación de espacio verde y/o espacio para equipamiento comunitario y superficies de calles</w:t>
+      </w:r>
+      <w:r>
+        <w:rPr>
+          <w:rFonts w:ascii="Book Antiqua" w:hAnsi="Book Antiqua"/>
+          <w:iCs/>
+        </w:rPr>
+        <w:t xml:space="preserve">, </w:t>
+      </w:r>
+      <w:r>
+        <w:rPr>
+          <w:rFonts w:ascii="Book Antiqua" w:hAnsi="Book Antiqua"/>
+          <w:iCs/>
+        </w:rPr>
+        <w:t>pasajes y ochavas ofrecidas por el I</w:t>
+      </w:r>
+      <w:r>
+        <w:rPr>
+          <w:rFonts w:ascii="Book Antiqua" w:hAnsi="Book Antiqua"/>
+          <w:iCs/>
+        </w:rPr>
+        <w:t xml:space="preserve">. </w:t>
+      </w:r>
+      <w:r>
+        <w:rPr>
+          <w:rFonts w:ascii="Book Antiqua" w:hAnsi="Book Antiqua"/>
+          <w:iCs/>
+        </w:rPr>
+        <w:t>P</w:t>
+      </w:r>
+      <w:r>
+        <w:rPr>
+          <w:rFonts w:ascii="Book Antiqua" w:hAnsi="Book Antiqua"/>
+          <w:iCs/>
+        </w:rPr>
+        <w:t xml:space="preserve">. </w:t>
+      </w:r>
+      <w:r>
+        <w:rPr>
+          <w:rFonts w:ascii="Book Antiqua" w:hAnsi="Book Antiqua"/>
+          <w:iCs/>
+        </w:rPr>
+        <w:t>V</w:t>
+      </w:r>
+      <w:r>
+        <w:rPr>
+          <w:rFonts w:ascii="Book Antiqua" w:hAnsi="Book Antiqua"/>
+          <w:iCs/>
+        </w:rPr>
+        <w:t xml:space="preserve">. </w:t>
+      </w:r>
+      <w:r>
+        <w:rPr>
+          <w:rFonts w:ascii="Book Antiqua" w:hAnsi="Book Antiqua"/>
+          <w:iCs/>
+        </w:rPr>
+        <w:t>Y D</w:t>
+      </w:r>
+      <w:r>
+        <w:rPr>
+          <w:rFonts w:ascii="Book Antiqua" w:hAnsi="Book Antiqua"/>
+          <w:iCs/>
+        </w:rPr>
+        <w:t xml:space="preserve">. </w:t>
+      </w:r>
+      <w:r>
+        <w:rPr>
+          <w:rFonts w:ascii="Book Antiqua" w:hAnsi="Book Antiqua"/>
+          <w:iCs/>
+        </w:rPr>
+        <w:t>U</w:t>
+      </w:r>
+      <w:r>
+        <w:rPr>
+          <w:rFonts w:ascii="Book Antiqua" w:hAnsi="Book Antiqua"/>
+          <w:iCs/>
+        </w:rPr>
+        <w:t xml:space="preserve">. </w:t>
+      </w:r>
+      <w:r>
+        <w:rPr>
+          <w:rFonts w:ascii="Book Antiqua" w:hAnsi="Book Antiqua"/>
+          <w:iCs/>
+        </w:rPr>
+        <w:t>correspondiente a la obra 300 Viviendas e infraestructura en Yerba Buena</w:t>
+      </w:r>
+      <w:r>
+        <w:rPr>
+          <w:rFonts w:ascii="Book Antiqua" w:hAnsi="Book Antiqua"/>
+          <w:iCs/>
+        </w:rPr>
+        <w:t xml:space="preserve">, </w:t>
+      </w:r>
+      <w:r>
+        <w:rPr>
+          <w:rFonts w:ascii="Book Antiqua" w:hAnsi="Book Antiqua"/>
+          <w:iCs/>
+        </w:rPr>
+        <w:t>según el siguiente detalle</w:t>
+      </w:r>
+      <w:r>
+        <w:rPr>
+          <w:rFonts w:ascii="Book Antiqua" w:hAnsi="Book Antiqua"/>
+          <w:iCs/>
         </w:rPr>
         <w:t xml:space="preserve">: </w:t>
       </w:r>
@@ -719,168 +1187,76 @@
       <w:pPr>
         <w:keepNext/>
         <w:spacing w:after="180"/>
-        <w:ind w:left="284" w:right="282"/>
         <w:jc w:val="both"/>
         <w:rPr>
           <w:rFonts w:ascii="Book Antiqua" w:hAnsi="Book Antiqua"/>
+          <w:bCs/>
           <w:iCs/>
+          <w:lang w:val="es-AR"/>
         </w:rPr>
       </w:pPr>
       <w:r>
         <w:rPr>
           <w:rFonts w:ascii="Book Antiqua" w:hAnsi="Book Antiqua"/>
+          <w:bCs/>
           <w:iCs/>
-        </w:rPr>
-        <w:t>“</w:t>
-      </w:r>
-      <w:r>
-        <w:rPr>
-          <w:rFonts w:ascii="Book Antiqua" w:hAnsi="Book Antiqua"/>
+          <w:lang w:val="es-AR"/>
+        </w:rPr>
+        <w:t>Espacio verde y/o equipamiento comunitario</w:t>
+      </w:r>
+      <w:r>
+        <w:rPr>
+          <w:rFonts w:ascii="Book Antiqua" w:hAnsi="Book Antiqua"/>
+          <w:bCs/>
           <w:iCs/>
-        </w:rPr>
-        <w:t>ARTÍCULO SEGUNDO</w:t>
-      </w:r>
-      <w:r>
-        <w:rPr>
-          <w:rFonts w:ascii="Book Antiqua" w:hAnsi="Book Antiqua"/>
+          <w:lang w:val="es-AR"/>
+        </w:rPr>
+        <w:t xml:space="preserve">: </w:t>
+      </w:r>
+      <w:r>
+        <w:rPr>
+          <w:rFonts w:ascii="Book Antiqua" w:hAnsi="Book Antiqua"/>
+          <w:bCs/>
           <w:iCs/>
-        </w:rPr>
-        <w:t xml:space="preserve">: </w:t>
-      </w:r>
-      <w:r>
-        <w:rPr>
-          <w:rFonts w:ascii="Book Antiqua" w:hAnsi="Book Antiqua"/>
+          <w:lang w:val="es-AR"/>
+        </w:rPr>
+        <w:t>Superficie 9</w:t>
+      </w:r>
+      <w:r>
+        <w:rPr>
+          <w:rFonts w:ascii="Book Antiqua" w:hAnsi="Book Antiqua"/>
+          <w:bCs/>
           <w:iCs/>
-        </w:rPr>
-        <w:t>ACEPTESE la donación de espacio verde y/o espacio para equipamiento comunitario y superficies de calles</w:t>
-      </w:r>
-      <w:r>
-        <w:rPr>
-          <w:rFonts w:ascii="Book Antiqua" w:hAnsi="Book Antiqua"/>
+          <w:lang w:val="es-AR"/>
+        </w:rPr>
+        <w:t xml:space="preserve">. </w:t>
+      </w:r>
+      <w:r>
+        <w:rPr>
+          <w:rFonts w:ascii="Book Antiqua" w:hAnsi="Book Antiqua"/>
+          <w:bCs/>
           <w:iCs/>
-        </w:rPr>
-        <w:t xml:space="preserve">, </w:t>
-      </w:r>
-      <w:r>
-        <w:rPr>
-          <w:rFonts w:ascii="Book Antiqua" w:hAnsi="Book Antiqua"/>
+          <w:lang w:val="es-AR"/>
+        </w:rPr>
+        <w:t>812</w:t>
+      </w:r>
+      <w:r>
+        <w:rPr>
+          <w:rFonts w:ascii="Book Antiqua" w:hAnsi="Book Antiqua"/>
+          <w:bCs/>
           <w:iCs/>
-        </w:rPr>
-        <w:t>pasajes y ochavas ofrecidas por el I</w:t>
-      </w:r>
-      <w:r>
-        <w:rPr>
-          <w:rFonts w:ascii="Book Antiqua" w:hAnsi="Book Antiqua"/>
+          <w:lang w:val="es-AR"/>
+        </w:rPr>
+        <w:t xml:space="preserve">, </w:t>
+      </w:r>
+      <w:r>
+        <w:rPr>
+          <w:rFonts w:ascii="Book Antiqua" w:hAnsi="Book Antiqua"/>
+          <w:bCs/>
           <w:iCs/>
-        </w:rPr>
-        <w:t xml:space="preserve">. </w:t>
-      </w:r>
-      <w:r>
-        <w:rPr>
-          <w:rFonts w:ascii="Book Antiqua" w:hAnsi="Book Antiqua"/>
-          <w:iCs/>
-        </w:rPr>
-        <w:t>P</w:t>
-      </w:r>
-      <w:r>
-        <w:rPr>
-          <w:rFonts w:ascii="Book Antiqua" w:hAnsi="Book Antiqua"/>
-          <w:iCs/>
-        </w:rPr>
-        <w:t xml:space="preserve">. </w:t>
-      </w:r>
-      <w:r>
-        <w:rPr>
-          <w:rFonts w:ascii="Book Antiqua" w:hAnsi="Book Antiqua"/>
-          <w:iCs/>
-        </w:rPr>
-        <w:t>V</w:t>
-      </w:r>
-      <w:r>
-        <w:rPr>
-          <w:rFonts w:ascii="Book Antiqua" w:hAnsi="Book Antiqua"/>
-          <w:iCs/>
-        </w:rPr>
-        <w:t xml:space="preserve">. </w:t>
-      </w:r>
-      <w:r>
-        <w:rPr>
-          <w:rFonts w:ascii="Book Antiqua" w:hAnsi="Book Antiqua"/>
-          <w:iCs/>
-        </w:rPr>
-        <w:t>Y D</w:t>
-      </w:r>
-      <w:r>
-        <w:rPr>
-          <w:rFonts w:ascii="Book Antiqua" w:hAnsi="Book Antiqua"/>
-          <w:iCs/>
-        </w:rPr>
-        <w:t xml:space="preserve">. </w:t>
-      </w:r>
-      <w:r>
-        <w:rPr>
-          <w:rFonts w:ascii="Book Antiqua" w:hAnsi="Book Antiqua"/>
-          <w:iCs/>
-        </w:rPr>
-        <w:t>U</w:t>
-      </w:r>
-      <w:r>
-        <w:rPr>
-          <w:rFonts w:ascii="Book Antiqua" w:hAnsi="Book Antiqua"/>
-          <w:iCs/>
-        </w:rPr>
-        <w:t xml:space="preserve">. </w:t>
-      </w:r>
-      <w:r>
-        <w:rPr>
-          <w:rFonts w:ascii="Book Antiqua" w:hAnsi="Book Antiqua"/>
-          <w:iCs/>
-        </w:rPr>
-        <w:t>correspondiente a la obra 300 Viviendas e infraestructura en Yerba Buena</w:t>
-      </w:r>
-      <w:r>
-        <w:rPr>
-          <w:rFonts w:ascii="Book Antiqua" w:hAnsi="Book Antiqua"/>
-          <w:iCs/>
-        </w:rPr>
-        <w:t xml:space="preserve">, </w:t>
-      </w:r>
-      <w:r>
-        <w:rPr>
-          <w:rFonts w:ascii="Book Antiqua" w:hAnsi="Book Antiqua"/>
-          <w:iCs/>
-        </w:rPr>
-        <w:t>según el siguiente detalle</w:t>
-      </w:r>
-      <w:r>
-        <w:rPr>
-          <w:rFonts w:ascii="Book Antiqua" w:hAnsi="Book Antiqua"/>
-          <w:iCs/>
-        </w:rPr>
-        <w:t xml:space="preserve">: </w:t>
-      </w:r>
-    </w:p>
-    <w:p>
-      <w:pPr>
-        <w:keepNext/>
-        <w:spacing w:after="180"/>
-        <w:ind w:left="284" w:right="282"/>
-        <w:jc w:val="both"/>
-        <w:rPr>
-          <w:rFonts w:ascii="Book Antiqua" w:hAnsi="Book Antiqua"/>
-          <w:bCs/>
-          <w:iCs/>
-          <w:lang w:val="es-AR"/>
-        </w:rPr>
-      </w:pPr>
-      <w:r>
-        <w:rPr>
-          <w:rFonts w:ascii="Book Antiqua" w:hAnsi="Book Antiqua"/>
-          <w:bCs/>
-          <w:iCs/>
-          <w:lang w:val="es-AR"/>
-        </w:rPr>
-        <w:t>Espacio verde y/o equipamiento comunitario: Superficie 9.812,13mts</w:t>
+          <w:lang w:val="es-AR"/>
+        </w:rPr>
+        <w:t>13mts</w:t>
       </w:r>
       <w:r>
         <w:rPr>
@@ -899,7 +1275,7 @@
           <w:iCs/>
           <w:lang w:val="es-AR"/>
         </w:rPr>
-        <w:t>.</w:t>
+        <w:t xml:space="preserve">. </w:t>
       </w:r>
     </w:p>
     <w:p>
@@ -907,7 +1283,7 @@
         <w:pStyle w:val="Sangra3detindependiente"/>
         <w:keepNext/>
         <w:spacing w:after="180"/>
-        <w:ind w:left="284" w:right="282" w:firstLine="0"/>
+        <w:ind w:firstLine="0"/>
         <w:rPr>
           <w:rFonts w:ascii="Book Antiqua" w:hAnsi="Book Antiqua"/>
           <w:bCs/>
@@ -920,7 +1296,87 @@
           <w:bCs/>
           <w:i w:val="0"/>
         </w:rPr>
-        <w:t>Calles, pasajes y ochavas: 3 has. 7.499,72mts</w:t>
+        <w:t>Calles</w:t>
+      </w:r>
+      <w:r>
+        <w:rPr>
+          <w:rFonts w:ascii="Book Antiqua" w:hAnsi="Book Antiqua"/>
+          <w:bCs/>
+          <w:i w:val="0"/>
+        </w:rPr>
+        <w:t xml:space="preserve">, </w:t>
+      </w:r>
+      <w:r>
+        <w:rPr>
+          <w:rFonts w:ascii="Book Antiqua" w:hAnsi="Book Antiqua"/>
+          <w:bCs/>
+          <w:i w:val="0"/>
+        </w:rPr>
+        <w:t>pasajes y ochavas</w:t>
+      </w:r>
+      <w:r>
+        <w:rPr>
+          <w:rFonts w:ascii="Book Antiqua" w:hAnsi="Book Antiqua"/>
+          <w:bCs/>
+          <w:i w:val="0"/>
+        </w:rPr>
+        <w:t xml:space="preserve">: </w:t>
+      </w:r>
+      <w:r>
+        <w:rPr>
+          <w:rFonts w:ascii="Book Antiqua" w:hAnsi="Book Antiqua"/>
+          <w:bCs/>
+          <w:i w:val="0"/>
+        </w:rPr>
+        <w:t>3 has</w:t>
+      </w:r>
+      <w:r>
+        <w:rPr>
+          <w:rFonts w:ascii="Book Antiqua" w:hAnsi="Book Antiqua"/>
+          <w:bCs/>
+          <w:i w:val="0"/>
+        </w:rPr>
+        <w:t xml:space="preserve">. </w:t>
+      </w:r>
+      <w:r>
+        <w:rPr>
+          <w:rFonts w:ascii="Book Antiqua" w:hAnsi="Book Antiqua"/>
+          <w:bCs/>
+          <w:i w:val="0"/>
+        </w:rPr>
+        <w:t>7</w:t>
+      </w:r>
+      <w:r>
+        <w:rPr>
+          <w:rFonts w:ascii="Book Antiqua" w:hAnsi="Book Antiqua"/>
+          <w:bCs/>
+          <w:i w:val="0"/>
+        </w:rPr>
+        <w:t xml:space="preserve">. </w:t>
+      </w:r>
+      <w:r>
+        <w:rPr>
+          <w:rFonts w:ascii="Book Antiqua" w:hAnsi="Book Antiqua"/>
+          <w:bCs/>
+          <w:i w:val="0"/>
+        </w:rPr>
+        <w:t>499</w:t>
+      </w:r>
+      <w:r>
+        <w:rPr>
+          <w:rFonts w:ascii="Book Antiqua" w:hAnsi="Book Antiqua"/>
+          <w:bCs/>
+          <w:i w:val="0"/>
+        </w:rPr>
+        <w:t xml:space="preserve">, </w:t>
+      </w:r>
+      <w:r>
+        <w:rPr>
+          <w:rFonts w:ascii="Book Antiqua" w:hAnsi="Book Antiqua"/>
+          <w:bCs/>
+          <w:i w:val="0"/>
+        </w:rPr>
+        <w:t>72mts</w:t>
       </w:r>
       <w:r>
         <w:rPr>
@@ -937,7 +1393,7 @@
           <w:bCs/>
           <w:i w:val="0"/>
         </w:rPr>
-        <w:t>.</w:t>
+        <w:t xml:space="preserve">. </w:t>
       </w:r>
     </w:p>
     <w:p>
@@ -945,7 +1401,7 @@
         <w:pStyle w:val="Sangra3detindependiente"/>
         <w:keepNext/>
         <w:spacing w:after="180"/>
-        <w:ind w:left="284" w:right="282" w:firstLine="0"/>
+        <w:ind w:firstLine="0"/>
         <w:rPr>
           <w:rFonts w:ascii="Book Antiqua" w:hAnsi="Book Antiqua"/>
           <w:bCs/>
@@ -1023,7 +1479,6 @@
         <w:rPr>
           <w:rFonts w:ascii="Book Antiqua" w:hAnsi="Book Antiqua"/>
           <w:bCs/>
-          <w:u w:val="single"/>
           <w:lang w:val="es-AR"/>
         </w:rPr>
         <w:t>ARTÍCULO SEGUNDO</w:t>
@@ -1034,15 +1489,7 @@
           <w:bCs/>
           <w:lang w:val="es-AR"/>
         </w:rPr>
-        <w:t>:</w:t>
-      </w:r>
-      <w:r>
-        <w:rPr>
-          <w:rFonts w:ascii="Book Antiqua" w:hAnsi="Book Antiqua"/>
-          <w:bCs/>
-          <w:lang w:val="es-AR"/>
-        </w:rPr>
-        <w:t xml:space="preserve"> </w:t>
+        <w:t xml:space="preserve">: </w:t>
       </w:r>
       <w:r>
         <w:rPr>
@@ -1106,7 +1553,7 @@
           <w:rFonts w:ascii="Book Antiqua" w:hAnsi="Book Antiqua"/>
           <w:lang w:val="es-AR"/>
         </w:rPr>
-        <w:t>.</w:t>
+        <w:t xml:space="preserve">. </w:t>
       </w:r>
     </w:p>
     <w:p>
@@ -1126,23 +1573,607 @@
           <w:u w:val="single"/>
           <w:lang w:val="es-AR"/>
         </w:rPr>
-        <w:t>ARTÍCULO TERCERO</w:t>
-      </w:r>
-      <w:r>
-        <w:rPr>
-          <w:rFonts w:ascii="Book Antiqua" w:hAnsi="Book Antiqua"/>
-          <w:bCs/>
-          <w:lang w:val="es-AR"/>
-        </w:rPr>
-        <w:t>:</w:t>
-      </w:r>
-      <w:r>
-        <w:rPr>
-          <w:rFonts w:ascii="Book Antiqua" w:hAnsi="Book Antiqua"/>
-          <w:bCs/>
-          <w:lang w:val="es-AR"/>
-        </w:rPr>
-        <w:t xml:space="preserve"> AUTORIZASE al Intendente de la Municipalidad de Yerba Buena a donar, y a suscribir la documentación que sea necesaria para ello, al Superior Gobierno de la Provincia de Tucumán, el terreno de propiedad de la Municipalidad padrón N° 776.475, identificado el bien como Circunscripción I, Sección I, Manzana- Parcela: 26 j (91) parcela 1, cuyas medidas lineales y linderos son: del punto 6 al 1: 110,75mts frente lindando al Sur con Avenida Presidente Perón; del punto 1 al 2: 79,08mts lindando al Este con calle sin nombre; punto 2 al 3: 6,00mts ochava; del punto 3 al 4: 101,63mts lindando al Norte con calle sin nombre; punto 4 al 5: 6,00mts ochava; punto 5 al 6: 90,99mts lindando al Oeste con Avenida Fanzolato. Todo ello según ubicación y traza establecida en plano de Mensura y División Nº 29902/97, presentado mediante Expediente Nº 4578/I/97, aprobado por la Dirección General de Catastro de la Provincia mediante Expediente Nº 16593-IV-97, con cargo a que el mismo sea destinado a la construcción de una escuela a través del Programa Nacional 700 escuelas.</w:t>
+        <w:t>ARTÍCULO TERCERO:</w:t>
+      </w:r>
+      <w:r>
+        <w:rPr>
+          <w:rFonts w:ascii="Book Antiqua" w:hAnsi="Book Antiqua"/>
+          <w:bCs/>
+          <w:lang w:val="es-AR"/>
+        </w:rPr>
+        <w:t xml:space="preserve"> </w:t>
+      </w:r>
+      <w:r>
+        <w:rPr>
+          <w:rFonts w:ascii="Book Antiqua" w:hAnsi="Book Antiqua"/>
+          <w:bCs/>
+          <w:lang w:val="es-AR"/>
+        </w:rPr>
+        <w:t>AUTORIZASE al Intendente de la Municipalidad de Yerba Buena a donar</w:t>
+      </w:r>
+      <w:r>
+        <w:rPr>
+          <w:rFonts w:ascii="Book Antiqua" w:hAnsi="Book Antiqua"/>
+          <w:bCs/>
+          <w:lang w:val="es-AR"/>
+        </w:rPr>
+        <w:t xml:space="preserve">, </w:t>
+      </w:r>
+      <w:r>
+        <w:rPr>
+          <w:rFonts w:ascii="Book Antiqua" w:hAnsi="Book Antiqua"/>
+          <w:bCs/>
+          <w:lang w:val="es-AR"/>
+        </w:rPr>
+        <w:t>y a suscribir la documentación que sea necesaria para ello</w:t>
+      </w:r>
+      <w:r>
+        <w:rPr>
+          <w:rFonts w:ascii="Book Antiqua" w:hAnsi="Book Antiqua"/>
+          <w:bCs/>
+          <w:lang w:val="es-AR"/>
+        </w:rPr>
+        <w:t xml:space="preserve">, </w:t>
+      </w:r>
+      <w:r>
+        <w:rPr>
+          <w:rFonts w:ascii="Book Antiqua" w:hAnsi="Book Antiqua"/>
+          <w:bCs/>
+          <w:lang w:val="es-AR"/>
+        </w:rPr>
+        <w:t>al Superior Gobierno de la Provincia de Tucumán</w:t>
+      </w:r>
+      <w:r>
+        <w:rPr>
+          <w:rFonts w:ascii="Book Antiqua" w:hAnsi="Book Antiqua"/>
+          <w:bCs/>
+          <w:lang w:val="es-AR"/>
+        </w:rPr>
+        <w:t xml:space="preserve">, </w:t>
+      </w:r>
+      <w:r>
+        <w:rPr>
+          <w:rFonts w:ascii="Book Antiqua" w:hAnsi="Book Antiqua"/>
+          <w:bCs/>
+          <w:lang w:val="es-AR"/>
+        </w:rPr>
+        <w:t>el terreno de propiedad de la Municipalidad padrón N° 776</w:t>
+      </w:r>
+      <w:r>
+        <w:rPr>
+          <w:rFonts w:ascii="Book Antiqua" w:hAnsi="Book Antiqua"/>
+          <w:bCs/>
+          <w:lang w:val="es-AR"/>
+        </w:rPr>
+        <w:t xml:space="preserve">. </w:t>
+      </w:r>
+      <w:r>
+        <w:rPr>
+          <w:rFonts w:ascii="Book Antiqua" w:hAnsi="Book Antiqua"/>
+          <w:bCs/>
+          <w:lang w:val="es-AR"/>
+        </w:rPr>
+        <w:t>475</w:t>
+      </w:r>
+      <w:r>
+        <w:rPr>
+          <w:rFonts w:ascii="Book Antiqua" w:hAnsi="Book Antiqua"/>
+          <w:bCs/>
+          <w:lang w:val="es-AR"/>
+        </w:rPr>
+        <w:t xml:space="preserve">, </w:t>
+      </w:r>
+      <w:r>
+        <w:rPr>
+          <w:rFonts w:ascii="Book Antiqua" w:hAnsi="Book Antiqua"/>
+          <w:bCs/>
+          <w:lang w:val="es-AR"/>
+        </w:rPr>
+        <w:t>identificado el bien como Circunscripción I</w:t>
+      </w:r>
+      <w:r>
+        <w:rPr>
+          <w:rFonts w:ascii="Book Antiqua" w:hAnsi="Book Antiqua"/>
+          <w:bCs/>
+          <w:lang w:val="es-AR"/>
+        </w:rPr>
+        <w:t xml:space="preserve">, </w:t>
+      </w:r>
+      <w:r>
+        <w:rPr>
+          <w:rFonts w:ascii="Book Antiqua" w:hAnsi="Book Antiqua"/>
+          <w:bCs/>
+          <w:lang w:val="es-AR"/>
+        </w:rPr>
+        <w:t>Sección I</w:t>
+      </w:r>
+      <w:r>
+        <w:rPr>
+          <w:rFonts w:ascii="Book Antiqua" w:hAnsi="Book Antiqua"/>
+          <w:bCs/>
+          <w:lang w:val="es-AR"/>
+        </w:rPr>
+        <w:t xml:space="preserve">, </w:t>
+      </w:r>
+      <w:r>
+        <w:rPr>
+          <w:rFonts w:ascii="Book Antiqua" w:hAnsi="Book Antiqua"/>
+          <w:bCs/>
+          <w:lang w:val="es-AR"/>
+        </w:rPr>
+        <w:t>Manzana- Parcela</w:t>
+      </w:r>
+      <w:r>
+        <w:rPr>
+          <w:rFonts w:ascii="Book Antiqua" w:hAnsi="Book Antiqua"/>
+          <w:bCs/>
+          <w:lang w:val="es-AR"/>
+        </w:rPr>
+        <w:t xml:space="preserve">: </w:t>
+      </w:r>
+      <w:r>
+        <w:rPr>
+          <w:rFonts w:ascii="Book Antiqua" w:hAnsi="Book Antiqua"/>
+          <w:bCs/>
+          <w:lang w:val="es-AR"/>
+        </w:rPr>
+        <w:t xml:space="preserve">26 j </w:t>
+      </w:r>
+      <w:r>
+        <w:rPr>
+          <w:rFonts w:ascii="Book Antiqua" w:hAnsi="Book Antiqua"/>
+          <w:bCs/>
+          <w:lang w:val="es-AR"/>
+        </w:rPr>
+        <w:t xml:space="preserve"> (</w:t>
+      </w:r>
+      <w:r>
+        <w:rPr>
+          <w:rFonts w:ascii="Book Antiqua" w:hAnsi="Book Antiqua"/>
+          <w:bCs/>
+          <w:lang w:val="es-AR"/>
+        </w:rPr>
+        <w:t>91</w:t>
+      </w:r>
+      <w:r>
+        <w:rPr>
+          <w:rFonts w:ascii="Book Antiqua" w:hAnsi="Book Antiqua"/>
+          <w:bCs/>
+          <w:lang w:val="es-AR"/>
+        </w:rPr>
+        <w:t xml:space="preserve">) </w:t>
+      </w:r>
+      <w:r>
+        <w:rPr>
+          <w:rFonts w:ascii="Book Antiqua" w:hAnsi="Book Antiqua"/>
+          <w:bCs/>
+          <w:lang w:val="es-AR"/>
+        </w:rPr>
+        <w:t xml:space="preserve"> parcela 1</w:t>
+      </w:r>
+      <w:r>
+        <w:rPr>
+          <w:rFonts w:ascii="Book Antiqua" w:hAnsi="Book Antiqua"/>
+          <w:bCs/>
+          <w:lang w:val="es-AR"/>
+        </w:rPr>
+        <w:t xml:space="preserve">, </w:t>
+      </w:r>
+      <w:r>
+        <w:rPr>
+          <w:rFonts w:ascii="Book Antiqua" w:hAnsi="Book Antiqua"/>
+          <w:bCs/>
+          <w:lang w:val="es-AR"/>
+        </w:rPr>
+        <w:t>cuyas medidas lineales y linderos son</w:t>
+      </w:r>
+      <w:r>
+        <w:rPr>
+          <w:rFonts w:ascii="Book Antiqua" w:hAnsi="Book Antiqua"/>
+          <w:bCs/>
+          <w:lang w:val="es-AR"/>
+        </w:rPr>
+        <w:t xml:space="preserve">: </w:t>
+      </w:r>
+      <w:r>
+        <w:rPr>
+          <w:rFonts w:ascii="Book Antiqua" w:hAnsi="Book Antiqua"/>
+          <w:bCs/>
+          <w:lang w:val="es-AR"/>
+        </w:rPr>
+        <w:t>del punto 6 al 1</w:t>
+      </w:r>
+      <w:r>
+        <w:rPr>
+          <w:rFonts w:ascii="Book Antiqua" w:hAnsi="Book Antiqua"/>
+          <w:bCs/>
+          <w:lang w:val="es-AR"/>
+        </w:rPr>
+        <w:t xml:space="preserve">: </w:t>
+      </w:r>
+      <w:r>
+        <w:rPr>
+          <w:rFonts w:ascii="Book Antiqua" w:hAnsi="Book Antiqua"/>
+          <w:bCs/>
+          <w:lang w:val="es-AR"/>
+        </w:rPr>
+        <w:t>110</w:t>
+      </w:r>
+      <w:r>
+        <w:rPr>
+          <w:rFonts w:ascii="Book Antiqua" w:hAnsi="Book Antiqua"/>
+          <w:bCs/>
+          <w:lang w:val="es-AR"/>
+        </w:rPr>
+        <w:t xml:space="preserve">, </w:t>
+      </w:r>
+      <w:r>
+        <w:rPr>
+          <w:rFonts w:ascii="Book Antiqua" w:hAnsi="Book Antiqua"/>
+          <w:bCs/>
+          <w:lang w:val="es-AR"/>
+        </w:rPr>
+        <w:t>75mts frente lindando al Sur con Avenida Presidente Perón</w:t>
+      </w:r>
+      <w:r>
+        <w:rPr>
+          <w:rFonts w:ascii="Book Antiqua" w:hAnsi="Book Antiqua"/>
+          <w:bCs/>
+          <w:lang w:val="es-AR"/>
+        </w:rPr>
+        <w:t xml:space="preserve">; </w:t>
+      </w:r>
+      <w:r>
+        <w:rPr>
+          <w:rFonts w:ascii="Book Antiqua" w:hAnsi="Book Antiqua"/>
+          <w:bCs/>
+          <w:lang w:val="es-AR"/>
+        </w:rPr>
+        <w:t>del punto 1 al 2</w:t>
+      </w:r>
+      <w:r>
+        <w:rPr>
+          <w:rFonts w:ascii="Book Antiqua" w:hAnsi="Book Antiqua"/>
+          <w:bCs/>
+          <w:lang w:val="es-AR"/>
+        </w:rPr>
+        <w:t xml:space="preserve">: </w:t>
+      </w:r>
+      <w:r>
+        <w:rPr>
+          <w:rFonts w:ascii="Book Antiqua" w:hAnsi="Book Antiqua"/>
+          <w:bCs/>
+          <w:lang w:val="es-AR"/>
+        </w:rPr>
+        <w:t>79</w:t>
+      </w:r>
+      <w:r>
+        <w:rPr>
+          <w:rFonts w:ascii="Book Antiqua" w:hAnsi="Book Antiqua"/>
+          <w:bCs/>
+          <w:lang w:val="es-AR"/>
+        </w:rPr>
+        <w:t xml:space="preserve">, </w:t>
+      </w:r>
+      <w:r>
+        <w:rPr>
+          <w:rFonts w:ascii="Book Antiqua" w:hAnsi="Book Antiqua"/>
+          <w:bCs/>
+          <w:lang w:val="es-AR"/>
+        </w:rPr>
+        <w:t>08mts lindando al Este con calle sin nombre</w:t>
+      </w:r>
+      <w:r>
+        <w:rPr>
+          <w:rFonts w:ascii="Book Antiqua" w:hAnsi="Book Antiqua"/>
+          <w:bCs/>
+          <w:lang w:val="es-AR"/>
+        </w:rPr>
+        <w:t xml:space="preserve">; </w:t>
+      </w:r>
+      <w:r>
+        <w:rPr>
+          <w:rFonts w:ascii="Book Antiqua" w:hAnsi="Book Antiqua"/>
+          <w:bCs/>
+          <w:lang w:val="es-AR"/>
+        </w:rPr>
+        <w:t>punto 2 al 3</w:t>
+      </w:r>
+      <w:r>
+        <w:rPr>
+          <w:rFonts w:ascii="Book Antiqua" w:hAnsi="Book Antiqua"/>
+          <w:bCs/>
+          <w:lang w:val="es-AR"/>
+        </w:rPr>
+        <w:t xml:space="preserve">: </w:t>
+      </w:r>
+      <w:r>
+        <w:rPr>
+          <w:rFonts w:ascii="Book Antiqua" w:hAnsi="Book Antiqua"/>
+          <w:bCs/>
+          <w:lang w:val="es-AR"/>
+        </w:rPr>
+        <w:t>6</w:t>
+      </w:r>
+      <w:r>
+        <w:rPr>
+          <w:rFonts w:ascii="Book Antiqua" w:hAnsi="Book Antiqua"/>
+          <w:bCs/>
+          <w:lang w:val="es-AR"/>
+        </w:rPr>
+        <w:t xml:space="preserve">, </w:t>
+      </w:r>
+      <w:r>
+        <w:rPr>
+          <w:rFonts w:ascii="Book Antiqua" w:hAnsi="Book Antiqua"/>
+          <w:bCs/>
+          <w:lang w:val="es-AR"/>
+        </w:rPr>
+        <w:t>00mts ochava</w:t>
+      </w:r>
+      <w:r>
+        <w:rPr>
+          <w:rFonts w:ascii="Book Antiqua" w:hAnsi="Book Antiqua"/>
+          <w:bCs/>
+          <w:lang w:val="es-AR"/>
+        </w:rPr>
+        <w:t xml:space="preserve">; </w:t>
+      </w:r>
+      <w:r>
+        <w:rPr>
+          <w:rFonts w:ascii="Book Antiqua" w:hAnsi="Book Antiqua"/>
+          <w:bCs/>
+          <w:lang w:val="es-AR"/>
+        </w:rPr>
+        <w:t>del punto 3 al 4</w:t>
+      </w:r>
+      <w:r>
+        <w:rPr>
+          <w:rFonts w:ascii="Book Antiqua" w:hAnsi="Book Antiqua"/>
+          <w:bCs/>
+          <w:lang w:val="es-AR"/>
+        </w:rPr>
+        <w:t xml:space="preserve">: </w:t>
+      </w:r>
+      <w:r>
+        <w:rPr>
+          <w:rFonts w:ascii="Book Antiqua" w:hAnsi="Book Antiqua"/>
+          <w:bCs/>
+          <w:lang w:val="es-AR"/>
+        </w:rPr>
+        <w:t>101</w:t>
+      </w:r>
+      <w:r>
+        <w:rPr>
+          <w:rFonts w:ascii="Book Antiqua" w:hAnsi="Book Antiqua"/>
+          <w:bCs/>
+          <w:lang w:val="es-AR"/>
+        </w:rPr>
+        <w:t xml:space="preserve">, </w:t>
+      </w:r>
+      <w:r>
+        <w:rPr>
+          <w:rFonts w:ascii="Book Antiqua" w:hAnsi="Book Antiqua"/>
+          <w:bCs/>
+          <w:lang w:val="es-AR"/>
+        </w:rPr>
+        <w:t>63mts lindando al Norte con calle sin nombre</w:t>
+      </w:r>
+      <w:r>
+        <w:rPr>
+          <w:rFonts w:ascii="Book Antiqua" w:hAnsi="Book Antiqua"/>
+          <w:bCs/>
+          <w:lang w:val="es-AR"/>
+        </w:rPr>
+        <w:t xml:space="preserve">; </w:t>
+      </w:r>
+      <w:r>
+        <w:rPr>
+          <w:rFonts w:ascii="Book Antiqua" w:hAnsi="Book Antiqua"/>
+          <w:bCs/>
+          <w:lang w:val="es-AR"/>
+        </w:rPr>
+        <w:t>punto 4 al 5</w:t>
+      </w:r>
+      <w:r>
+        <w:rPr>
+          <w:rFonts w:ascii="Book Antiqua" w:hAnsi="Book Antiqua"/>
+          <w:bCs/>
+          <w:lang w:val="es-AR"/>
+        </w:rPr>
+        <w:t xml:space="preserve">: </w:t>
+      </w:r>
+      <w:r>
+        <w:rPr>
+          <w:rFonts w:ascii="Book Antiqua" w:hAnsi="Book Antiqua"/>
+          <w:bCs/>
+          <w:lang w:val="es-AR"/>
+        </w:rPr>
+        <w:t>6</w:t>
+      </w:r>
+      <w:r>
+        <w:rPr>
+          <w:rFonts w:ascii="Book Antiqua" w:hAnsi="Book Antiqua"/>
+          <w:bCs/>
+          <w:lang w:val="es-AR"/>
+        </w:rPr>
+        <w:t xml:space="preserve">, </w:t>
+      </w:r>
+      <w:r>
+        <w:rPr>
+          <w:rFonts w:ascii="Book Antiqua" w:hAnsi="Book Antiqua"/>
+          <w:bCs/>
+          <w:lang w:val="es-AR"/>
+        </w:rPr>
+        <w:t>00mts ochava</w:t>
+      </w:r>
+      <w:r>
+        <w:rPr>
+          <w:rFonts w:ascii="Book Antiqua" w:hAnsi="Book Antiqua"/>
+          <w:bCs/>
+          <w:lang w:val="es-AR"/>
+        </w:rPr>
+        <w:t xml:space="preserve">; </w:t>
+      </w:r>
+      <w:r>
+        <w:rPr>
+          <w:rFonts w:ascii="Book Antiqua" w:hAnsi="Book Antiqua"/>
+          <w:bCs/>
+          <w:lang w:val="es-AR"/>
+        </w:rPr>
+        <w:t>punto 5 al 6</w:t>
+      </w:r>
+      <w:r>
+        <w:rPr>
+          <w:rFonts w:ascii="Book Antiqua" w:hAnsi="Book Antiqua"/>
+          <w:bCs/>
+          <w:lang w:val="es-AR"/>
+        </w:rPr>
+        <w:t xml:space="preserve">: </w:t>
+      </w:r>
+      <w:r>
+        <w:rPr>
+          <w:rFonts w:ascii="Book Antiqua" w:hAnsi="Book Antiqua"/>
+          <w:bCs/>
+          <w:lang w:val="es-AR"/>
+        </w:rPr>
+        <w:t>90</w:t>
+      </w:r>
+      <w:r>
+        <w:rPr>
+          <w:rFonts w:ascii="Book Antiqua" w:hAnsi="Book Antiqua"/>
+          <w:bCs/>
+          <w:lang w:val="es-AR"/>
+        </w:rPr>
+        <w:t xml:space="preserve">, </w:t>
+      </w:r>
+      <w:r>
+        <w:rPr>
+          <w:rFonts w:ascii="Book Antiqua" w:hAnsi="Book Antiqua"/>
+          <w:bCs/>
+          <w:lang w:val="es-AR"/>
+        </w:rPr>
+        <w:t>99mts lindando al Oeste con Avenida Fanzolato</w:t>
+      </w:r>
+      <w:r>
+        <w:rPr>
+          <w:rFonts w:ascii="Book Antiqua" w:hAnsi="Book Antiqua"/>
+          <w:bCs/>
+          <w:lang w:val="es-AR"/>
+        </w:rPr>
+        <w:t xml:space="preserve">. </w:t>
+      </w:r>
+      <w:r>
+        <w:rPr>
+          <w:rFonts w:ascii="Book Antiqua" w:hAnsi="Book Antiqua"/>
+          <w:bCs/>
+          <w:lang w:val="es-AR"/>
+        </w:rPr>
+        <w:t>Todo ello según ubicación y traza establecida en plano de Mensura y División N</w:t>
+      </w:r>
+      <w:r>
+        <w:rPr>
+          <w:rFonts w:ascii="Book Antiqua" w:hAnsi="Book Antiqua"/>
+          <w:bCs/>
+          <w:lang w:val="es-AR"/>
+        </w:rPr>
+        <w:t xml:space="preserve">º </w:t>
+      </w:r>
+      <w:r>
+        <w:rPr>
+          <w:rFonts w:ascii="Book Antiqua" w:hAnsi="Book Antiqua"/>
+          <w:bCs/>
+          <w:lang w:val="es-AR"/>
+        </w:rPr>
+        <w:t>29902/97</w:t>
+      </w:r>
+      <w:r>
+        <w:rPr>
+          <w:rFonts w:ascii="Book Antiqua" w:hAnsi="Book Antiqua"/>
+          <w:bCs/>
+          <w:lang w:val="es-AR"/>
+        </w:rPr>
+        <w:t xml:space="preserve">, </w:t>
+      </w:r>
+      <w:r>
+        <w:rPr>
+          <w:rFonts w:ascii="Book Antiqua" w:hAnsi="Book Antiqua"/>
+          <w:bCs/>
+          <w:lang w:val="es-AR"/>
+        </w:rPr>
+        <w:t>presentado mediante Expediente N</w:t>
+      </w:r>
+      <w:r>
+        <w:rPr>
+          <w:rFonts w:ascii="Book Antiqua" w:hAnsi="Book Antiqua"/>
+          <w:bCs/>
+          <w:lang w:val="es-AR"/>
+        </w:rPr>
+        <w:t xml:space="preserve">º </w:t>
+      </w:r>
+      <w:r>
+        <w:rPr>
+          <w:rFonts w:ascii="Book Antiqua" w:hAnsi="Book Antiqua"/>
+          <w:bCs/>
+          <w:lang w:val="es-AR"/>
+        </w:rPr>
+        <w:t>4578/I/97</w:t>
+      </w:r>
+      <w:r>
+        <w:rPr>
+          <w:rFonts w:ascii="Book Antiqua" w:hAnsi="Book Antiqua"/>
+          <w:bCs/>
+          <w:lang w:val="es-AR"/>
+        </w:rPr>
+        <w:t xml:space="preserve">, </w:t>
+      </w:r>
+      <w:r>
+        <w:rPr>
+          <w:rFonts w:ascii="Book Antiqua" w:hAnsi="Book Antiqua"/>
+          <w:bCs/>
+          <w:lang w:val="es-AR"/>
+        </w:rPr>
+        <w:t>aprobado por la Dirección General de Catastro de la Provincia mediante Expediente N</w:t>
+      </w:r>
+      <w:r>
+        <w:rPr>
+          <w:rFonts w:ascii="Book Antiqua" w:hAnsi="Book Antiqua"/>
+          <w:bCs/>
+          <w:lang w:val="es-AR"/>
+        </w:rPr>
+        <w:t xml:space="preserve">º </w:t>
+      </w:r>
+      <w:r>
+        <w:rPr>
+          <w:rFonts w:ascii="Book Antiqua" w:hAnsi="Book Antiqua"/>
+          <w:bCs/>
+          <w:lang w:val="es-AR"/>
+        </w:rPr>
+        <w:t>16593-IV-97</w:t>
+      </w:r>
+      <w:r>
+        <w:rPr>
+          <w:rFonts w:ascii="Book Antiqua" w:hAnsi="Book Antiqua"/>
+          <w:bCs/>
+          <w:lang w:val="es-AR"/>
+        </w:rPr>
+        <w:t xml:space="preserve">, </w:t>
+      </w:r>
+      <w:r>
+        <w:rPr>
+          <w:rFonts w:ascii="Book Antiqua" w:hAnsi="Book Antiqua"/>
+          <w:bCs/>
+          <w:lang w:val="es-AR"/>
+        </w:rPr>
+        <w:t>con cargo a que el mismo sea destinado a la construcción de una escuela a través del Programa Nacional 700 escuelas</w:t>
+      </w:r>
+      <w:r>
+        <w:rPr>
+          <w:rFonts w:ascii="Book Antiqua" w:hAnsi="Book Antiqua"/>
+          <w:bCs/>
+          <w:lang w:val="es-AR"/>
+        </w:rPr>
+        <w:t xml:space="preserve">. </w:t>
       </w:r>
     </w:p>
     <w:p>
@@ -1162,15 +2193,8 @@
           <w:u w:val="single"/>
           <w:lang w:val="es-AR"/>
         </w:rPr>
-        <w:t>ARTÍCULO CUARTO</w:t>
-      </w:r>
-      <w:r>
-        <w:rPr>
-          <w:rFonts w:ascii="Book Antiqua" w:hAnsi="Book Antiqua"/>
-          <w:bCs/>
-          <w:lang w:val="es-AR"/>
-        </w:rPr>
-        <w:t>:</w:t>
+        <w:lastRenderedPageBreak/>
+        <w:t>ARTÍCULO CUARTO:</w:t>
       </w:r>
       <w:r>
         <w:rPr>
@@ -1250,15 +2274,7 @@
           <w:rFonts w:ascii="Book Antiqua" w:hAnsi="Book Antiqua"/>
           <w:lang w:val="es-AR"/>
         </w:rPr>
-        <w:t xml:space="preserve">bajo pena de restituir dicho terreno </w:t>
-      </w:r>
-      <w:r>
-        <w:rPr>
-          <w:rFonts w:ascii="Book Antiqua" w:hAnsi="Book Antiqua"/>
-          <w:lang w:val="es-AR"/>
-        </w:rPr>
-        <w:lastRenderedPageBreak/>
-        <w:t>a la Municipalidad en caso de no realiza la construcción del establecimiento educativo en el plazo de dos años contados a partir de la publicación de la presente Ordenanza</w:t>
+        <w:t>bajo pena de restituir dicho terreno a la Municipalidad en caso de no realiza la construcción del establecimiento educativo en el plazo de dos años contados a partir de la publicación de la presente Ordenanza</w:t>
       </w:r>
       <w:r>
         <w:rPr>
@@ -1279,7 +2295,7 @@
           <w:rFonts w:ascii="Book Antiqua" w:hAnsi="Book Antiqua"/>
           <w:lang w:val="es-AR"/>
         </w:rPr>
-        <w:t>.</w:t>
+        <w:t xml:space="preserve">. </w:t>
       </w:r>
     </w:p>
     <w:p>
@@ -1299,15 +2315,7 @@
           <w:u w:val="single"/>
           <w:lang w:val="es-AR"/>
         </w:rPr>
-        <w:t>ARTÍCULO QUINTO</w:t>
-      </w:r>
-      <w:r>
-        <w:rPr>
-          <w:rFonts w:ascii="Book Antiqua" w:hAnsi="Book Antiqua"/>
-          <w:bCs/>
-          <w:lang w:val="es-AR"/>
-        </w:rPr>
-        <w:t>:</w:t>
+        <w:t>ARTÍCULO QUINTO:</w:t>
       </w:r>
       <w:r>
         <w:rPr>
@@ -1371,7 +2379,7 @@
           <w:rFonts w:ascii="Book Antiqua" w:hAnsi="Book Antiqua"/>
           <w:lang w:val="es-AR"/>
         </w:rPr>
-        <w:t>.</w:t>
+        <w:t xml:space="preserve">. </w:t>
       </w:r>
     </w:p>
     <w:p>
@@ -1391,15 +2399,7 @@
           <w:u w:val="single"/>
           <w:lang w:val="es-AR"/>
         </w:rPr>
-        <w:t>ARTÍCULO SEXTO</w:t>
-      </w:r>
-      <w:r>
-        <w:rPr>
-          <w:rFonts w:ascii="Book Antiqua" w:hAnsi="Book Antiqua"/>
-          <w:bCs/>
-          <w:lang w:val="es-AR"/>
-        </w:rPr>
-        <w:t>:</w:t>
+        <w:t>ARTÍCULO SEXTO:</w:t>
       </w:r>
       <w:r>
         <w:rPr>
@@ -1439,14 +2439,7 @@
           <w:bCs/>
           <w:lang w:val="es-AR"/>
         </w:rPr>
-        <w:t>.</w:t>
-      </w:r>
-      <w:r>
-        <w:rPr>
-          <w:rFonts w:ascii="Book Antiqua" w:hAnsi="Book Antiqua"/>
-          <w:lang w:val="es-AR"/>
-        </w:rPr>
-        <w:t xml:space="preserve"> </w:t>
+        <w:t xml:space="preserve">. </w:t>
       </w:r>
     </w:p>
     <w:sectPr>
@@ -1462,7 +2455,7 @@
 </file>
 
 <file path=word/endnotes.xml><?xml version="1.0" encoding="utf-8"?>
-<w:endnotes xmlns:ve="http://schemas.openxmlformats.org/markup-compatibility/2006" xmlns:o="urn:schemas-microsoft-com:office:office" xmlns:r="http://schemas.openxmlformats.org/officeDocument/2006/relationships" xmlns:m="http://schemas.openxmlformats.org/officeDocument/2006/math" xmlns:v="urn:schemas-microsoft-com:vml" xmlns:wp="http://schemas.openxmlformats.org/drawingml/2006/wordprocessingDrawing" xmlns:w10="urn:schemas-microsoft-com:office:word" xmlns:w="http://schemas.openxmlformats.org/wordprocessingml/2006/main" xmlns:wne="http://schemas.microsoft.com/office/word/2006/wordml">
+<w:endnotes xmlns:wpc="http://schemas.microsoft.com/office/word/2010/wordprocessingCanvas" xmlns:cx="http://schemas.microsoft.com/office/drawing/2014/chartex" xmlns:mc="http://schemas.openxmlformats.org/markup-compatibility/2006" xmlns:o="urn:schemas-microsoft-com:office:office" xmlns:r="http://schemas.openxmlformats.org/officeDocument/2006/relationships" xmlns:m="http://schemas.openxmlformats.org/officeDocument/2006/math" xmlns:v="urn:schemas-microsoft-com:vml" xmlns:wp14="http://schemas.microsoft.com/office/word/2010/wordprocessingDrawing" xmlns:wp="http://schemas.openxmlformats.org/drawingml/2006/wordprocessingDrawing" xmlns:w10="urn:schemas-microsoft-com:office:word" xmlns:w="http://schemas.openxmlformats.org/wordprocessingml/2006/main" xmlns:w14="http://schemas.microsoft.com/office/word/2010/wordml" xmlns:w15="http://schemas.microsoft.com/office/word/2012/wordml" xmlns:w16se="http://schemas.microsoft.com/office/word/2015/wordml/symex" xmlns:wpg="http://schemas.microsoft.com/office/word/2010/wordprocessingGroup" xmlns:wpi="http://schemas.microsoft.com/office/word/2010/wordprocessingInk" xmlns:wne="http://schemas.microsoft.com/office/word/2006/wordml" xmlns:wps="http://schemas.microsoft.com/office/word/2010/wordprocessingShape" mc:Ignorable="w14 w15 w16se wp14">
   <w:endnote w:type="separator" w:id="-1">
     <w:p>
       <w:r>
@@ -1481,7 +2474,7 @@
 </file>
 
 <file path=word/footer1.xml><?xml version="1.0" encoding="utf-8"?>
-<w:ftr xmlns:ve="http://schemas.openxmlformats.org/markup-compatibility/2006" xmlns:o="urn:schemas-microsoft-com:office:office" xmlns:r="http://schemas.openxmlformats.org/officeDocument/2006/relationships" xmlns:m="http://schemas.openxmlformats.org/officeDocument/2006/math" xmlns:v="urn:schemas-microsoft-com:vml" xmlns:wp="http://schemas.openxmlformats.org/drawingml/2006/wordprocessingDrawing" xmlns:w10="urn:schemas-microsoft-com:office:word" xmlns:w="http://schemas.openxmlformats.org/wordprocessingml/2006/main" xmlns:wne="http://schemas.microsoft.com/office/word/2006/wordml">
+<w:ftr xmlns:wpc="http://schemas.microsoft.com/office/word/2010/wordprocessingCanvas" xmlns:cx="http://schemas.microsoft.com/office/drawing/2014/chartex" xmlns:mc="http://schemas.openxmlformats.org/markup-compatibility/2006" xmlns:o="urn:schemas-microsoft-com:office:office" xmlns:r="http://schemas.openxmlformats.org/officeDocument/2006/relationships" xmlns:m="http://schemas.openxmlformats.org/officeDocument/2006/math" xmlns:v="urn:schemas-microsoft-com:vml" xmlns:wp14="http://schemas.microsoft.com/office/word/2010/wordprocessingDrawing" xmlns:wp="http://schemas.openxmlformats.org/drawingml/2006/wordprocessingDrawing" xmlns:w10="urn:schemas-microsoft-com:office:word" xmlns:w="http://schemas.openxmlformats.org/wordprocessingml/2006/main" xmlns:w14="http://schemas.microsoft.com/office/word/2010/wordml" xmlns:w15="http://schemas.microsoft.com/office/word/2012/wordml" xmlns:w16se="http://schemas.microsoft.com/office/word/2015/wordml/symex" xmlns:wpg="http://schemas.microsoft.com/office/word/2010/wordprocessingGroup" xmlns:wpi="http://schemas.microsoft.com/office/word/2010/wordprocessingInk" xmlns:wne="http://schemas.microsoft.com/office/word/2006/wordml" xmlns:wps="http://schemas.microsoft.com/office/word/2010/wordprocessingShape" mc:Ignorable="w14 w15 w16se wp14">
   <w:p>
     <w:pPr>
       <w:pStyle w:val="Piedepgina"/>
@@ -1496,7 +2489,7 @@
 </file>
 
 <file path=word/footnotes.xml><?xml version="1.0" encoding="utf-8"?>
-<w:footnotes xmlns:ve="http://schemas.openxmlformats.org/markup-compatibility/2006" xmlns:o="urn:schemas-microsoft-com:office:office" xmlns:r="http://schemas.openxmlformats.org/officeDocument/2006/relationships" xmlns:m="http://schemas.openxmlformats.org/officeDocument/2006/math" xmlns:v="urn:schemas-microsoft-com:vml" xmlns:wp="http://schemas.openxmlformats.org/drawingml/2006/wordprocessingDrawing" xmlns:w10="urn:schemas-microsoft-com:office:word" xmlns:w="http://schemas.openxmlformats.org/wordprocessingml/2006/main" xmlns:wne="http://schemas.microsoft.com/office/word/2006/wordml">
+<w:footnotes xmlns:wpc="http://schemas.microsoft.com/office/word/2010/wordprocessingCanvas" xmlns:cx="http://schemas.microsoft.com/office/drawing/2014/chartex" xmlns:mc="http://schemas.openxmlformats.org/markup-compatibility/2006" xmlns:o="urn:schemas-microsoft-com:office:office" xmlns:r="http://schemas.openxmlformats.org/officeDocument/2006/relationships" xmlns:m="http://schemas.openxmlformats.org/officeDocument/2006/math" xmlns:v="urn:schemas-microsoft-com:vml" xmlns:wp14="http://schemas.microsoft.com/office/word/2010/wordprocessingDrawing" xmlns:wp="http://schemas.openxmlformats.org/drawingml/2006/wordprocessingDrawing" xmlns:w10="urn:schemas-microsoft-com:office:word" xmlns:w="http://schemas.openxmlformats.org/wordprocessingml/2006/main" xmlns:w14="http://schemas.microsoft.com/office/word/2010/wordml" xmlns:w15="http://schemas.microsoft.com/office/word/2012/wordml" xmlns:w16se="http://schemas.microsoft.com/office/word/2015/wordml/symex" xmlns:wpg="http://schemas.microsoft.com/office/word/2010/wordprocessingGroup" xmlns:wpi="http://schemas.microsoft.com/office/word/2010/wordprocessingInk" xmlns:wne="http://schemas.microsoft.com/office/word/2006/wordml" xmlns:wps="http://schemas.microsoft.com/office/word/2010/wordprocessingShape" mc:Ignorable="w14 w15 w16se wp14">
   <w:footnote w:type="separator" w:id="-1">
     <w:p>
       <w:r>
@@ -1515,7 +2508,7 @@
 </file>
 
 <file path=word/styles.xml><?xml version="1.0" encoding="utf-8"?>
-<w:styles xmlns:r="http://schemas.openxmlformats.org/officeDocument/2006/relationships" xmlns:w="http://schemas.openxmlformats.org/wordprocessingml/2006/main">
+<w:styles xmlns:mc="http://schemas.openxmlformats.org/markup-compatibility/2006" xmlns:r="http://schemas.openxmlformats.org/officeDocument/2006/relationships" xmlns:w="http://schemas.openxmlformats.org/wordprocessingml/2006/main" xmlns:w14="http://schemas.microsoft.com/office/word/2010/wordml" xmlns:w15="http://schemas.microsoft.com/office/word/2012/wordml" xmlns:w16se="http://schemas.microsoft.com/office/word/2015/wordml/symex" mc:Ignorable="w14 w15 w16se">
   <w:docDefaults>
     <w:rPrDefault>
       <w:rPr>
@@ -1525,144 +2518,378 @@
     </w:rPrDefault>
     <w:pPrDefault/>
   </w:docDefaults>
-  <w:latentStyles w:defLockedState="0" w:defUIPriority="99" w:defSemiHidden="1" w:defUnhideWhenUsed="1" w:defQFormat="0" w:count="267">
-    <w:lsdException w:name="Normal" w:semiHidden="0" w:uiPriority="0" w:unhideWhenUsed="0" w:qFormat="1"/>
-    <w:lsdException w:name="heading 1" w:semiHidden="0" w:uiPriority="9" w:unhideWhenUsed="0" w:qFormat="1"/>
-    <w:lsdException w:name="heading 2" w:semiHidden="0" w:uiPriority="9" w:unhideWhenUsed="0" w:qFormat="1"/>
-    <w:lsdException w:name="heading 3" w:uiPriority="9" w:qFormat="1"/>
-    <w:lsdException w:name="heading 4" w:uiPriority="9" w:qFormat="1"/>
-    <w:lsdException w:name="heading 5" w:uiPriority="9" w:qFormat="1"/>
-    <w:lsdException w:name="heading 6" w:semiHidden="0" w:uiPriority="9" w:unhideWhenUsed="0" w:qFormat="1"/>
-    <w:lsdException w:name="heading 7" w:uiPriority="9" w:qFormat="1"/>
-    <w:lsdException w:name="heading 8" w:uiPriority="9" w:qFormat="1"/>
-    <w:lsdException w:name="heading 9" w:uiPriority="9" w:qFormat="1"/>
-    <w:lsdException w:name="toc 1" w:uiPriority="39"/>
-    <w:lsdException w:name="toc 2" w:uiPriority="39"/>
-    <w:lsdException w:name="toc 3" w:uiPriority="39"/>
-    <w:lsdException w:name="toc 4" w:uiPriority="39"/>
-    <w:lsdException w:name="toc 5" w:uiPriority="39"/>
-    <w:lsdException w:name="toc 6" w:uiPriority="39"/>
-    <w:lsdException w:name="toc 7" w:uiPriority="39"/>
-    <w:lsdException w:name="toc 8" w:uiPriority="39"/>
-    <w:lsdException w:name="toc 9" w:uiPriority="39"/>
-    <w:lsdException w:name="caption" w:uiPriority="35" w:qFormat="1"/>
-    <w:lsdException w:name="Title" w:semiHidden="0" w:uiPriority="10" w:unhideWhenUsed="0" w:qFormat="1"/>
-    <w:lsdException w:name="Default Paragraph Font" w:uiPriority="1"/>
-    <w:lsdException w:name="Subtitle" w:semiHidden="0" w:uiPriority="11" w:unhideWhenUsed="0" w:qFormat="1"/>
-    <w:lsdException w:name="Strong" w:semiHidden="0" w:uiPriority="22" w:unhideWhenUsed="0" w:qFormat="1"/>
-    <w:lsdException w:name="Emphasis" w:semiHidden="0" w:uiPriority="20" w:unhideWhenUsed="0" w:qFormat="1"/>
-    <w:lsdException w:name="Table Grid" w:semiHidden="0" w:uiPriority="59" w:unhideWhenUsed="0"/>
-    <w:lsdException w:name="Placeholder Text" w:unhideWhenUsed="0"/>
-    <w:lsdException w:name="No Spacing" w:semiHidden="0" w:uiPriority="1" w:unhideWhenUsed="0" w:qFormat="1"/>
-    <w:lsdException w:name="Light Shading" w:semiHidden="0" w:uiPriority="60" w:unhideWhenUsed="0"/>
-    <w:lsdException w:name="Light List" w:semiHidden="0" w:uiPriority="61" w:unhideWhenUsed="0"/>
-    <w:lsdException w:name="Light Grid" w:semiHidden="0" w:uiPriority="62" w:unhideWhenUsed="0"/>
-    <w:lsdException w:name="Medium Shading 1" w:semiHidden="0" w:uiPriority="63" w:unhideWhenUsed="0"/>
-    <w:lsdException w:name="Medium Shading 2" w:semiHidden="0" w:uiPriority="64" w:unhideWhenUsed="0"/>
-    <w:lsdException w:name="Medium List 1" w:semiHidden="0" w:uiPriority="65" w:unhideWhenUsed="0"/>
-    <w:lsdException w:name="Medium List 2" w:semiHidden="0" w:uiPriority="66" w:unhideWhenUsed="0"/>
-    <w:lsdException w:name="Medium Grid 1" w:semiHidden="0" w:uiPriority="67" w:unhideWhenUsed="0"/>
-    <w:lsdException w:name="Medium Grid 2" w:semiHidden="0" w:uiPriority="68" w:unhideWhenUsed="0"/>
-    <w:lsdException w:name="Medium Grid 3" w:semiHidden="0" w:uiPriority="69" w:unhideWhenUsed="0"/>
-    <w:lsdException w:name="Dark List" w:semiHidden="0" w:uiPriority="70" w:unhideWhenUsed="0"/>
-    <w:lsdException w:name="Colorful Shading" w:semiHidden="0" w:uiPriority="71" w:unhideWhenUsed="0"/>
-    <w:lsdException w:name="Colorful List" w:semiHidden="0" w:uiPriority="72" w:unhideWhenUsed="0"/>
-    <w:lsdException w:name="Colorful Grid" w:semiHidden="0" w:uiPriority="73" w:unhideWhenUsed="0"/>
-    <w:lsdException w:name="Light Shading Accent 1" w:semiHidden="0" w:uiPriority="60" w:unhideWhenUsed="0"/>
-    <w:lsdException w:name="Light List Accent 1" w:semiHidden="0" w:uiPriority="61" w:unhideWhenUsed="0"/>
-    <w:lsdException w:name="Light Grid Accent 1" w:semiHidden="0" w:uiPriority="62" w:unhideWhenUsed="0"/>
-    <w:lsdException w:name="Medium Shading 1 Accent 1" w:semiHidden="0" w:uiPriority="63" w:unhideWhenUsed="0"/>
-    <w:lsdException w:name="Medium Shading 2 Accent 1" w:semiHidden="0" w:uiPriority="64" w:unhideWhenUsed="0"/>
-    <w:lsdException w:name="Medium List 1 Accent 1" w:semiHidden="0" w:uiPriority="65" w:unhideWhenUsed="0"/>
-    <w:lsdException w:name="Revision" w:unhideWhenUsed="0"/>
-    <w:lsdException w:name="List Paragraph" w:semiHidden="0" w:uiPriority="34" w:unhideWhenUsed="0" w:qFormat="1"/>
-    <w:lsdException w:name="Quote" w:semiHidden="0" w:uiPriority="29" w:unhideWhenUsed="0" w:qFormat="1"/>
-    <w:lsdException w:name="Intense Quote" w:semiHidden="0" w:uiPriority="30" w:unhideWhenUsed="0" w:qFormat="1"/>
-    <w:lsdException w:name="Medium List 2 Accent 1" w:semiHidden="0" w:uiPriority="66" w:unhideWhenUsed="0"/>
-    <w:lsdException w:name="Medium Grid 1 Accent 1" w:semiHidden="0" w:uiPriority="67" w:unhideWhenUsed="0"/>
-    <w:lsdException w:name="Medium Grid 2 Accent 1" w:semiHidden="0" w:uiPriority="68" w:unhideWhenUsed="0"/>
-    <w:lsdException w:name="Medium Grid 3 Accent 1" w:semiHidden="0" w:uiPriority="69" w:unhideWhenUsed="0"/>
-    <w:lsdException w:name="Dark List Accent 1" w:semiHidden="0" w:uiPriority="70" w:unhideWhenUsed="0"/>
-    <w:lsdException w:name="Colorful Shading Accent 1" w:semiHidden="0" w:uiPriority="71" w:unhideWhenUsed="0"/>
-    <w:lsdException w:name="Colorful List Accent 1" w:semiHidden="0" w:uiPriority="72" w:unhideWhenUsed="0"/>
-    <w:lsdException w:name="Colorful Grid Accent 1" w:semiHidden="0" w:uiPriority="73" w:unhideWhenUsed="0"/>
-    <w:lsdException w:name="Light Shading Accent 2" w:semiHidden="0" w:uiPriority="60" w:unhideWhenUsed="0"/>
-    <w:lsdException w:name="Light List Accent 2" w:semiHidden="0" w:uiPriority="61" w:unhideWhenUsed="0"/>
-    <w:lsdException w:name="Light Grid Accent 2" w:semiHidden="0" w:uiPriority="62" w:unhideWhenUsed="0"/>
-    <w:lsdException w:name="Medium Shading 1 Accent 2" w:semiHidden="0" w:uiPriority="63" w:unhideWhenUsed="0"/>
-    <w:lsdException w:name="Medium Shading 2 Accent 2" w:semiHidden="0" w:uiPriority="64" w:unhideWhenUsed="0"/>
-    <w:lsdException w:name="Medium List 1 Accent 2" w:semiHidden="0" w:uiPriority="65" w:unhideWhenUsed="0"/>
-    <w:lsdException w:name="Medium List 2 Accent 2" w:semiHidden="0" w:uiPriority="66" w:unhideWhenUsed="0"/>
-    <w:lsdException w:name="Medium Grid 1 Accent 2" w:semiHidden="0" w:uiPriority="67" w:unhideWhenUsed="0"/>
-    <w:lsdException w:name="Medium Grid 2 Accent 2" w:semiHidden="0" w:uiPriority="68" w:unhideWhenUsed="0"/>
-    <w:lsdException w:name="Medium Grid 3 Accent 2" w:semiHidden="0" w:uiPriority="69" w:unhideWhenUsed="0"/>
-    <w:lsdException w:name="Dark List Accent 2" w:semiHidden="0" w:uiPriority="70" w:unhideWhenUsed="0"/>
-    <w:lsdException w:name="Colorful Shading Accent 2" w:semiHidden="0" w:uiPriority="71" w:unhideWhenUsed="0"/>
-    <w:lsdException w:name="Colorful List Accent 2" w:semiHidden="0" w:uiPriority="72" w:unhideWhenUsed="0"/>
-    <w:lsdException w:name="Colorful Grid Accent 2" w:semiHidden="0" w:uiPriority="73" w:unhideWhenUsed="0"/>
-    <w:lsdException w:name="Light Shading Accent 3" w:semiHidden="0" w:uiPriority="60" w:unhideWhenUsed="0"/>
-    <w:lsdException w:name="Light List Accent 3" w:semiHidden="0" w:uiPriority="61" w:unhideWhenUsed="0"/>
-    <w:lsdException w:name="Light Grid Accent 3" w:semiHidden="0" w:uiPriority="62" w:unhideWhenUsed="0"/>
-    <w:lsdException w:name="Medium Shading 1 Accent 3" w:semiHidden="0" w:uiPriority="63" w:unhideWhenUsed="0"/>
-    <w:lsdException w:name="Medium Shading 2 Accent 3" w:semiHidden="0" w:uiPriority="64" w:unhideWhenUsed="0"/>
-    <w:lsdException w:name="Medium List 1 Accent 3" w:semiHidden="0" w:uiPriority="65" w:unhideWhenUsed="0"/>
-    <w:lsdException w:name="Medium List 2 Accent 3" w:semiHidden="0" w:uiPriority="66" w:unhideWhenUsed="0"/>
-    <w:lsdException w:name="Medium Grid 1 Accent 3" w:semiHidden="0" w:uiPriority="67" w:unhideWhenUsed="0"/>
-    <w:lsdException w:name="Medium Grid 2 Accent 3" w:semiHidden="0" w:uiPriority="68" w:unhideWhenUsed="0"/>
-    <w:lsdException w:name="Medium Grid 3 Accent 3" w:semiHidden="0" w:uiPriority="69" w:unhideWhenUsed="0"/>
-    <w:lsdException w:name="Dark List Accent 3" w:semiHidden="0" w:uiPriority="70" w:unhideWhenUsed="0"/>
-    <w:lsdException w:name="Colorful Shading Accent 3" w:semiHidden="0" w:uiPriority="71" w:unhideWhenUsed="0"/>
-    <w:lsdException w:name="Colorful List Accent 3" w:semiHidden="0" w:uiPriority="72" w:unhideWhenUsed="0"/>
-    <w:lsdException w:name="Colorful Grid Accent 3" w:semiHidden="0" w:uiPriority="73" w:unhideWhenUsed="0"/>
-    <w:lsdException w:name="Light Shading Accent 4" w:semiHidden="0" w:uiPriority="60" w:unhideWhenUsed="0"/>
-    <w:lsdException w:name="Light List Accent 4" w:semiHidden="0" w:uiPriority="61" w:unhideWhenUsed="0"/>
-    <w:lsdException w:name="Light Grid Accent 4" w:semiHidden="0" w:uiPriority="62" w:unhideWhenUsed="0"/>
-    <w:lsdException w:name="Medium Shading 1 Accent 4" w:semiHidden="0" w:uiPriority="63" w:unhideWhenUsed="0"/>
-    <w:lsdException w:name="Medium Shading 2 Accent 4" w:semiHidden="0" w:uiPriority="64" w:unhideWhenUsed="0"/>
-    <w:lsdException w:name="Medium List 1 Accent 4" w:semiHidden="0" w:uiPriority="65" w:unhideWhenUsed="0"/>
-    <w:lsdException w:name="Medium List 2 Accent 4" w:semiHidden="0" w:uiPriority="66" w:unhideWhenUsed="0"/>
-    <w:lsdException w:name="Medium Grid 1 Accent 4" w:semiHidden="0" w:uiPriority="67" w:unhideWhenUsed="0"/>
-    <w:lsdException w:name="Medium Grid 2 Accent 4" w:semiHidden="0" w:uiPriority="68" w:unhideWhenUsed="0"/>
-    <w:lsdException w:name="Medium Grid 3 Accent 4" w:semiHidden="0" w:uiPriority="69" w:unhideWhenUsed="0"/>
-    <w:lsdException w:name="Dark List Accent 4" w:semiHidden="0" w:uiPriority="70" w:unhideWhenUsed="0"/>
-    <w:lsdException w:name="Colorful Shading Accent 4" w:semiHidden="0" w:uiPriority="71" w:unhideWhenUsed="0"/>
-    <w:lsdException w:name="Colorful List Accent 4" w:semiHidden="0" w:uiPriority="72" w:unhideWhenUsed="0"/>
-    <w:lsdException w:name="Colorful Grid Accent 4" w:semiHidden="0" w:uiPriority="73" w:unhideWhenUsed="0"/>
-    <w:lsdException w:name="Light Shading Accent 5" w:semiHidden="0" w:uiPriority="60" w:unhideWhenUsed="0"/>
-    <w:lsdException w:name="Light List Accent 5" w:semiHidden="0" w:uiPriority="61" w:unhideWhenUsed="0"/>
-    <w:lsdException w:name="Light Grid Accent 5" w:semiHidden="0" w:uiPriority="62" w:unhideWhenUsed="0"/>
-    <w:lsdException w:name="Medium Shading 1 Accent 5" w:semiHidden="0" w:uiPriority="63" w:unhideWhenUsed="0"/>
-    <w:lsdException w:name="Medium Shading 2 Accent 5" w:semiHidden="0" w:uiPriority="64" w:unhideWhenUsed="0"/>
-    <w:lsdException w:name="Medium List 1 Accent 5" w:semiHidden="0" w:uiPriority="65" w:unhideWhenUsed="0"/>
-    <w:lsdException w:name="Medium List 2 Accent 5" w:semiHidden="0" w:uiPriority="66" w:unhideWhenUsed="0"/>
-    <w:lsdException w:name="Medium Grid 1 Accent 5" w:semiHidden="0" w:uiPriority="67" w:unhideWhenUsed="0"/>
-    <w:lsdException w:name="Medium Grid 2 Accent 5" w:semiHidden="0" w:uiPriority="68" w:unhideWhenUsed="0"/>
-    <w:lsdException w:name="Medium Grid 3 Accent 5" w:semiHidden="0" w:uiPriority="69" w:unhideWhenUsed="0"/>
-    <w:lsdException w:name="Dark List Accent 5" w:semiHidden="0" w:uiPriority="70" w:unhideWhenUsed="0"/>
-    <w:lsdException w:name="Colorful Shading Accent 5" w:semiHidden="0" w:uiPriority="71" w:unhideWhenUsed="0"/>
-    <w:lsdException w:name="Colorful List Accent 5" w:semiHidden="0" w:uiPriority="72" w:unhideWhenUsed="0"/>
-    <w:lsdException w:name="Colorful Grid Accent 5" w:semiHidden="0" w:uiPriority="73" w:unhideWhenUsed="0"/>
-    <w:lsdException w:name="Light Shading Accent 6" w:semiHidden="0" w:uiPriority="60" w:unhideWhenUsed="0"/>
-    <w:lsdException w:name="Light List Accent 6" w:semiHidden="0" w:uiPriority="61" w:unhideWhenUsed="0"/>
-    <w:lsdException w:name="Light Grid Accent 6" w:semiHidden="0" w:uiPriority="62" w:unhideWhenUsed="0"/>
-    <w:lsdException w:name="Medium Shading 1 Accent 6" w:semiHidden="0" w:uiPriority="63" w:unhideWhenUsed="0"/>
-    <w:lsdException w:name="Medium Shading 2 Accent 6" w:semiHidden="0" w:uiPriority="64" w:unhideWhenUsed="0"/>
-    <w:lsdException w:name="Medium List 1 Accent 6" w:semiHidden="0" w:uiPriority="65" w:unhideWhenUsed="0"/>
-    <w:lsdException w:name="Medium List 2 Accent 6" w:semiHidden="0" w:uiPriority="66" w:unhideWhenUsed="0"/>
-    <w:lsdException w:name="Medium Grid 1 Accent 6" w:semiHidden="0" w:uiPriority="67" w:unhideWhenUsed="0"/>
-    <w:lsdException w:name="Medium Grid 2 Accent 6" w:semiHidden="0" w:uiPriority="68" w:unhideWhenUsed="0"/>
-    <w:lsdException w:name="Medium Grid 3 Accent 6" w:semiHidden="0" w:uiPriority="69" w:unhideWhenUsed="0"/>
-    <w:lsdException w:name="Dark List Accent 6" w:semiHidden="0" w:uiPriority="70" w:unhideWhenUsed="0"/>
-    <w:lsdException w:name="Colorful Shading Accent 6" w:semiHidden="0" w:uiPriority="71" w:unhideWhenUsed="0"/>
-    <w:lsdException w:name="Colorful List Accent 6" w:semiHidden="0" w:uiPriority="72" w:unhideWhenUsed="0"/>
-    <w:lsdException w:name="Colorful Grid Accent 6" w:semiHidden="0" w:uiPriority="73" w:unhideWhenUsed="0"/>
-    <w:lsdException w:name="Subtle Emphasis" w:semiHidden="0" w:uiPriority="19" w:unhideWhenUsed="0" w:qFormat="1"/>
-    <w:lsdException w:name="Intense Emphasis" w:semiHidden="0" w:uiPriority="21" w:unhideWhenUsed="0" w:qFormat="1"/>
-    <w:lsdException w:name="Subtle Reference" w:semiHidden="0" w:uiPriority="31" w:unhideWhenUsed="0" w:qFormat="1"/>
-    <w:lsdException w:name="Intense Reference" w:semiHidden="0" w:uiPriority="32" w:unhideWhenUsed="0" w:qFormat="1"/>
-    <w:lsdException w:name="Book Title" w:semiHidden="0" w:uiPriority="33" w:unhideWhenUsed="0" w:qFormat="1"/>
-    <w:lsdException w:name="Bibliography" w:uiPriority="37"/>
-    <w:lsdException w:name="TOC Heading" w:uiPriority="39" w:qFormat="1"/>
+  <w:latentStyles w:defLockedState="0" w:defUIPriority="99" w:defSemiHidden="0" w:defUnhideWhenUsed="0" w:defQFormat="0" w:count="371">
+    <w:lsdException w:name="Normal" w:uiPriority="0" w:qFormat="1"/>
+    <w:lsdException w:name="heading 1" w:uiPriority="9" w:qFormat="1"/>
+    <w:lsdException w:name="heading 2" w:uiPriority="9" w:qFormat="1"/>
+    <w:lsdException w:name="heading 3" w:semiHidden="1" w:uiPriority="9" w:unhideWhenUsed="1" w:qFormat="1"/>
+    <w:lsdException w:name="heading 4" w:semiHidden="1" w:uiPriority="9" w:unhideWhenUsed="1" w:qFormat="1"/>
+    <w:lsdException w:name="heading 5" w:semiHidden="1" w:uiPriority="9" w:unhideWhenUsed="1" w:qFormat="1"/>
+    <w:lsdException w:name="heading 6" w:uiPriority="9" w:qFormat="1"/>
+    <w:lsdException w:name="heading 7" w:semiHidden="1" w:uiPriority="9" w:unhideWhenUsed="1" w:qFormat="1"/>
+    <w:lsdException w:name="heading 8" w:semiHidden="1" w:uiPriority="9" w:unhideWhenUsed="1" w:qFormat="1"/>
+    <w:lsdException w:name="heading 9" w:semiHidden="1" w:uiPriority="9" w:unhideWhenUsed="1" w:qFormat="1"/>
+    <w:lsdException w:name="index 1" w:semiHidden="1" w:unhideWhenUsed="1"/>
+    <w:lsdException w:name="index 2" w:semiHidden="1" w:unhideWhenUsed="1"/>
+    <w:lsdException w:name="index 3" w:semiHidden="1" w:unhideWhenUsed="1"/>
+    <w:lsdException w:name="index 4" w:semiHidden="1" w:unhideWhenUsed="1"/>
+    <w:lsdException w:name="index 5" w:semiHidden="1" w:unhideWhenUsed="1"/>
+    <w:lsdException w:name="index 6" w:semiHidden="1" w:unhideWhenUsed="1"/>
+    <w:lsdException w:name="index 7" w:semiHidden="1" w:unhideWhenUsed="1"/>
+    <w:lsdException w:name="index 8" w:semiHidden="1" w:unhideWhenUsed="1"/>
+    <w:lsdException w:name="index 9" w:semiHidden="1" w:unhideWhenUsed="1"/>
+    <w:lsdException w:name="toc 1" w:semiHidden="1" w:uiPriority="39" w:unhideWhenUsed="1"/>
+    <w:lsdException w:name="toc 2" w:semiHidden="1" w:uiPriority="39" w:unhideWhenUsed="1"/>
+    <w:lsdException w:name="toc 3" w:semiHidden="1" w:uiPriority="39" w:unhideWhenUsed="1"/>
+    <w:lsdException w:name="toc 4" w:semiHidden="1" w:uiPriority="39" w:unhideWhenUsed="1"/>
+    <w:lsdException w:name="toc 5" w:semiHidden="1" w:uiPriority="39" w:unhideWhenUsed="1"/>
+    <w:lsdException w:name="toc 6" w:semiHidden="1" w:uiPriority="39" w:unhideWhenUsed="1"/>
+    <w:lsdException w:name="toc 7" w:semiHidden="1" w:uiPriority="39" w:unhideWhenUsed="1"/>
+    <w:lsdException w:name="toc 8" w:semiHidden="1" w:uiPriority="39" w:unhideWhenUsed="1"/>
+    <w:lsdException w:name="toc 9" w:semiHidden="1" w:uiPriority="39" w:unhideWhenUsed="1"/>
+    <w:lsdException w:name="Normal Indent" w:semiHidden="1" w:unhideWhenUsed="1"/>
+    <w:lsdException w:name="footnote text" w:semiHidden="1" w:unhideWhenUsed="1"/>
+    <w:lsdException w:name="annotation text" w:semiHidden="1" w:unhideWhenUsed="1"/>
+    <w:lsdException w:name="header" w:semiHidden="1" w:unhideWhenUsed="1"/>
+    <w:lsdException w:name="footer" w:semiHidden="1" w:unhideWhenUsed="1"/>
+    <w:lsdException w:name="index heading" w:semiHidden="1" w:unhideWhenUsed="1"/>
+    <w:lsdException w:name="caption" w:semiHidden="1" w:uiPriority="35" w:unhideWhenUsed="1" w:qFormat="1"/>
+    <w:lsdException w:name="table of figures" w:semiHidden="1" w:unhideWhenUsed="1"/>
+    <w:lsdException w:name="envelope address" w:semiHidden="1" w:unhideWhenUsed="1"/>
+    <w:lsdException w:name="envelope return" w:semiHidden="1" w:unhideWhenUsed="1"/>
+    <w:lsdException w:name="footnote reference" w:semiHidden="1" w:unhideWhenUsed="1"/>
+    <w:lsdException w:name="annotation reference" w:semiHidden="1" w:unhideWhenUsed="1"/>
+    <w:lsdException w:name="line number" w:semiHidden="1" w:unhideWhenUsed="1"/>
+    <w:lsdException w:name="page number" w:semiHidden="1" w:unhideWhenUsed="1"/>
+    <w:lsdException w:name="endnote reference" w:semiHidden="1" w:unhideWhenUsed="1"/>
+    <w:lsdException w:name="endnote text" w:semiHidden="1" w:unhideWhenUsed="1"/>
+    <w:lsdException w:name="table of authorities" w:semiHidden="1" w:unhideWhenUsed="1"/>
+    <w:lsdException w:name="macro" w:semiHidden="1" w:unhideWhenUsed="1"/>
+    <w:lsdException w:name="toa heading" w:semiHidden="1" w:unhideWhenUsed="1"/>
+    <w:lsdException w:name="List" w:semiHidden="1" w:unhideWhenUsed="1"/>
+    <w:lsdException w:name="List Bullet" w:semiHidden="1" w:unhideWhenUsed="1"/>
+    <w:lsdException w:name="List Number" w:semiHidden="1" w:unhideWhenUsed="1"/>
+    <w:lsdException w:name="List 2" w:semiHidden="1" w:unhideWhenUsed="1"/>
+    <w:lsdException w:name="List 3" w:semiHidden="1" w:unhideWhenUsed="1"/>
+    <w:lsdException w:name="List 4" w:semiHidden="1" w:unhideWhenUsed="1"/>
+    <w:lsdException w:name="List 5" w:semiHidden="1" w:unhideWhenUsed="1"/>
+    <w:lsdException w:name="List Bullet 2" w:semiHidden="1" w:unhideWhenUsed="1"/>
+    <w:lsdException w:name="List Bullet 3" w:semiHidden="1" w:unhideWhenUsed="1"/>
+    <w:lsdException w:name="List Bullet 4" w:semiHidden="1" w:unhideWhenUsed="1"/>
+    <w:lsdException w:name="List Bullet 5" w:semiHidden="1" w:unhideWhenUsed="1"/>
+    <w:lsdException w:name="List Number 2" w:semiHidden="1" w:unhideWhenUsed="1"/>
+    <w:lsdException w:name="List Number 3" w:semiHidden="1" w:unhideWhenUsed="1"/>
+    <w:lsdException w:name="List Number 4" w:semiHidden="1" w:unhideWhenUsed="1"/>
+    <w:lsdException w:name="List Number 5" w:semiHidden="1" w:unhideWhenUsed="1"/>
+    <w:lsdException w:name="Title" w:uiPriority="10" w:qFormat="1"/>
+    <w:lsdException w:name="Closing" w:semiHidden="1" w:unhideWhenUsed="1"/>
+    <w:lsdException w:name="Signature" w:semiHidden="1" w:unhideWhenUsed="1"/>
+    <w:lsdException w:name="Default Paragraph Font" w:semiHidden="1" w:uiPriority="1" w:unhideWhenUsed="1"/>
+    <w:lsdException w:name="Body Text" w:semiHidden="1" w:unhideWhenUsed="1"/>
+    <w:lsdException w:name="Body Text Indent" w:semiHidden="1" w:unhideWhenUsed="1"/>
+    <w:lsdException w:name="List Continue" w:semiHidden="1" w:unhideWhenUsed="1"/>
+    <w:lsdException w:name="List Continue 2" w:semiHidden="1" w:unhideWhenUsed="1"/>
+    <w:lsdException w:name="List Continue 3" w:semiHidden="1" w:unhideWhenUsed="1"/>
+    <w:lsdException w:name="List Continue 4" w:semiHidden="1" w:unhideWhenUsed="1"/>
+    <w:lsdException w:name="List Continue 5" w:semiHidden="1" w:unhideWhenUsed="1"/>
+    <w:lsdException w:name="Message Header" w:semiHidden="1" w:unhideWhenUsed="1"/>
+    <w:lsdException w:name="Subtitle" w:uiPriority="11" w:qFormat="1"/>
+    <w:lsdException w:name="Salutation" w:semiHidden="1" w:unhideWhenUsed="1"/>
+    <w:lsdException w:name="Date" w:semiHidden="1" w:unhideWhenUsed="1"/>
+    <w:lsdException w:name="Body Text First Indent" w:semiHidden="1" w:unhideWhenUsed="1"/>
+    <w:lsdException w:name="Body Text First Indent 2" w:semiHidden="1" w:unhideWhenUsed="1"/>
+    <w:lsdException w:name="Note Heading" w:semiHidden="1" w:unhideWhenUsed="1"/>
+    <w:lsdException w:name="Body Text 2" w:semiHidden="1" w:unhideWhenUsed="1"/>
+    <w:lsdException w:name="Body Text 3" w:semiHidden="1" w:unhideWhenUsed="1"/>
+    <w:lsdException w:name="Body Text Indent 2" w:semiHidden="1" w:unhideWhenUsed="1"/>
+    <w:lsdException w:name="Body Text Indent 3" w:semiHidden="1" w:unhideWhenUsed="1"/>
+    <w:lsdException w:name="Block Text" w:semiHidden="1" w:unhideWhenUsed="1"/>
+    <w:lsdException w:name="Hyperlink" w:semiHidden="1" w:unhideWhenUsed="1"/>
+    <w:lsdException w:name="FollowedHyperlink" w:semiHidden="1" w:unhideWhenUsed="1"/>
+    <w:lsdException w:name="Strong" w:uiPriority="22" w:qFormat="1"/>
+    <w:lsdException w:name="Emphasis" w:uiPriority="20" w:qFormat="1"/>
+    <w:lsdException w:name="Document Map" w:semiHidden="1" w:unhideWhenUsed="1"/>
+    <w:lsdException w:name="Plain Text" w:semiHidden="1" w:unhideWhenUsed="1"/>
+    <w:lsdException w:name="E-mail Signature" w:semiHidden="1" w:unhideWhenUsed="1"/>
+    <w:lsdException w:name="HTML Top of Form" w:semiHidden="1" w:unhideWhenUsed="1"/>
+    <w:lsdException w:name="HTML Bottom of Form" w:semiHidden="1" w:unhideWhenUsed="1"/>
+    <w:lsdException w:name="Normal (Web)" w:semiHidden="1" w:unhideWhenUsed="1"/>
+    <w:lsdException w:name="HTML Acronym" w:semiHidden="1" w:unhideWhenUsed="1"/>
+    <w:lsdException w:name="HTML Address" w:semiHidden="1" w:unhideWhenUsed="1"/>
+    <w:lsdException w:name="HTML Cite" w:semiHidden="1" w:unhideWhenUsed="1"/>
+    <w:lsdException w:name="HTML Code" w:semiHidden="1" w:unhideWhenUsed="1"/>
+    <w:lsdException w:name="HTML Definition" w:semiHidden="1" w:unhideWhenUsed="1"/>
+    <w:lsdException w:name="HTML Keyboard" w:semiHidden="1" w:unhideWhenUsed="1"/>
+    <w:lsdException w:name="HTML Preformatted" w:semiHidden="1" w:unhideWhenUsed="1"/>
+    <w:lsdException w:name="HTML Sample" w:semiHidden="1" w:unhideWhenUsed="1"/>
+    <w:lsdException w:name="HTML Typewriter" w:semiHidden="1" w:unhideWhenUsed="1"/>
+    <w:lsdException w:name="HTML Variable" w:semiHidden="1" w:unhideWhenUsed="1"/>
+    <w:lsdException w:name="Normal Table" w:semiHidden="1" w:unhideWhenUsed="1"/>
+    <w:lsdException w:name="annotation subject" w:semiHidden="1" w:unhideWhenUsed="1"/>
+    <w:lsdException w:name="No List" w:semiHidden="1" w:unhideWhenUsed="1"/>
+    <w:lsdException w:name="Outline List 1" w:semiHidden="1" w:unhideWhenUsed="1"/>
+    <w:lsdException w:name="Outline List 2" w:semiHidden="1" w:unhideWhenUsed="1"/>
+    <w:lsdException w:name="Outline List 3" w:semiHidden="1" w:unhideWhenUsed="1"/>
+    <w:lsdException w:name="Table Simple 1" w:semiHidden="1" w:unhideWhenUsed="1"/>
+    <w:lsdException w:name="Table Simple 2" w:semiHidden="1" w:unhideWhenUsed="1"/>
+    <w:lsdException w:name="Table Simple 3" w:semiHidden="1" w:unhideWhenUsed="1"/>
+    <w:lsdException w:name="Table Classic 1" w:semiHidden="1" w:unhideWhenUsed="1"/>
+    <w:lsdException w:name="Table Classic 2" w:semiHidden="1" w:unhideWhenUsed="1"/>
+    <w:lsdException w:name="Table Classic 3" w:semiHidden="1" w:unhideWhenUsed="1"/>
+    <w:lsdException w:name="Table Classic 4" w:semiHidden="1" w:unhideWhenUsed="1"/>
+    <w:lsdException w:name="Table Colorful 1" w:semiHidden="1" w:unhideWhenUsed="1"/>
+    <w:lsdException w:name="Table Colorful 2" w:semiHidden="1" w:unhideWhenUsed="1"/>
+    <w:lsdException w:name="Table Colorful 3" w:semiHidden="1" w:unhideWhenUsed="1"/>
+    <w:lsdException w:name="Table Columns 1" w:semiHidden="1" w:unhideWhenUsed="1"/>
+    <w:lsdException w:name="Table Columns 2" w:semiHidden="1" w:unhideWhenUsed="1"/>
+    <w:lsdException w:name="Table Columns 3" w:semiHidden="1" w:unhideWhenUsed="1"/>
+    <w:lsdException w:name="Table Columns 4" w:semiHidden="1" w:unhideWhenUsed="1"/>
+    <w:lsdException w:name="Table Columns 5" w:semiHidden="1" w:unhideWhenUsed="1"/>
+    <w:lsdException w:name="Table Grid 1" w:semiHidden="1" w:unhideWhenUsed="1"/>
+    <w:lsdException w:name="Table Grid 2" w:semiHidden="1" w:unhideWhenUsed="1"/>
+    <w:lsdException w:name="Table Grid 3" w:semiHidden="1" w:unhideWhenUsed="1"/>
+    <w:lsdException w:name="Table Grid 4" w:semiHidden="1" w:unhideWhenUsed="1"/>
+    <w:lsdException w:name="Table Grid 5" w:semiHidden="1" w:unhideWhenUsed="1"/>
+    <w:lsdException w:name="Table Grid 6" w:semiHidden="1" w:unhideWhenUsed="1"/>
+    <w:lsdException w:name="Table Grid 7" w:semiHidden="1" w:unhideWhenUsed="1"/>
+    <w:lsdException w:name="Table Grid 8" w:semiHidden="1" w:unhideWhenUsed="1"/>
+    <w:lsdException w:name="Table List 1" w:semiHidden="1" w:unhideWhenUsed="1"/>
+    <w:lsdException w:name="Table List 2" w:semiHidden="1" w:unhideWhenUsed="1"/>
+    <w:lsdException w:name="Table List 3" w:semiHidden="1" w:unhideWhenUsed="1"/>
+    <w:lsdException w:name="Table List 4" w:semiHidden="1" w:unhideWhenUsed="1"/>
+    <w:lsdException w:name="Table List 5" w:semiHidden="1" w:unhideWhenUsed="1"/>
+    <w:lsdException w:name="Table List 6" w:semiHidden="1" w:unhideWhenUsed="1"/>
+    <w:lsdException w:name="Table List 7" w:semiHidden="1" w:unhideWhenUsed="1"/>
+    <w:lsdException w:name="Table List 8" w:semiHidden="1" w:unhideWhenUsed="1"/>
+    <w:lsdException w:name="Table 3D effects 1" w:semiHidden="1" w:unhideWhenUsed="1"/>
+    <w:lsdException w:name="Table 3D effects 2" w:semiHidden="1" w:unhideWhenUsed="1"/>
+    <w:lsdException w:name="Table 3D effects 3" w:semiHidden="1" w:unhideWhenUsed="1"/>
+    <w:lsdException w:name="Table Contemporary" w:semiHidden="1" w:unhideWhenUsed="1"/>
+    <w:lsdException w:name="Table Elegant" w:semiHidden="1" w:unhideWhenUsed="1"/>
+    <w:lsdException w:name="Table Professional" w:semiHidden="1" w:unhideWhenUsed="1"/>
+    <w:lsdException w:name="Table Subtle 1" w:semiHidden="1" w:unhideWhenUsed="1"/>
+    <w:lsdException w:name="Table Subtle 2" w:semiHidden="1" w:unhideWhenUsed="1"/>
+    <w:lsdException w:name="Table Web 1" w:semiHidden="1" w:unhideWhenUsed="1"/>
+    <w:lsdException w:name="Table Web 2" w:semiHidden="1" w:unhideWhenUsed="1"/>
+    <w:lsdException w:name="Table Web 3" w:semiHidden="1" w:unhideWhenUsed="1"/>
+    <w:lsdException w:name="Balloon Text" w:semiHidden="1" w:unhideWhenUsed="1"/>
+    <w:lsdException w:name="Table Grid" w:uiPriority="59"/>
+    <w:lsdException w:name="Table Theme" w:semiHidden="1" w:unhideWhenUsed="1"/>
+    <w:lsdException w:name="Placeholder Text" w:semiHidden="1"/>
+    <w:lsdException w:name="No Spacing" w:uiPriority="1" w:qFormat="1"/>
+    <w:lsdException w:name="Light Shading" w:uiPriority="60"/>
+    <w:lsdException w:name="Light List" w:uiPriority="61"/>
+    <w:lsdException w:name="Light Grid" w:uiPriority="62"/>
+    <w:lsdException w:name="Medium Shading 1" w:uiPriority="63"/>
+    <w:lsdException w:name="Medium Shading 2" w:uiPriority="64"/>
+    <w:lsdException w:name="Medium List 1" w:uiPriority="65"/>
+    <w:lsdException w:name="Medium List 2" w:uiPriority="66"/>
+    <w:lsdException w:name="Medium Grid 1" w:uiPriority="67"/>
+    <w:lsdException w:name="Medium Grid 2" w:uiPriority="68"/>
+    <w:lsdException w:name="Medium Grid 3" w:uiPriority="69"/>
+    <w:lsdException w:name="Dark List" w:uiPriority="70"/>
+    <w:lsdException w:name="Colorful Shading" w:uiPriority="71"/>
+    <w:lsdException w:name="Colorful List" w:uiPriority="72"/>
+    <w:lsdException w:name="Colorful Grid" w:uiPriority="73"/>
+    <w:lsdException w:name="Light Shading Accent 1" w:uiPriority="60"/>
+    <w:lsdException w:name="Light List Accent 1" w:uiPriority="61"/>
+    <w:lsdException w:name="Light Grid Accent 1" w:uiPriority="62"/>
+    <w:lsdException w:name="Medium Shading 1 Accent 1" w:uiPriority="63"/>
+    <w:lsdException w:name="Medium Shading 2 Accent 1" w:uiPriority="64"/>
+    <w:lsdException w:name="Medium List 1 Accent 1" w:uiPriority="65"/>
+    <w:lsdException w:name="Revision" w:semiHidden="1"/>
+    <w:lsdException w:name="List Paragraph" w:uiPriority="34" w:qFormat="1"/>
+    <w:lsdException w:name="Quote" w:uiPriority="29" w:qFormat="1"/>
+    <w:lsdException w:name="Intense Quote" w:uiPriority="30" w:qFormat="1"/>
+    <w:lsdException w:name="Medium List 2 Accent 1" w:uiPriority="66"/>
+    <w:lsdException w:name="Medium Grid 1 Accent 1" w:uiPriority="67"/>
+    <w:lsdException w:name="Medium Grid 2 Accent 1" w:uiPriority="68"/>
+    <w:lsdException w:name="Medium Grid 3 Accent 1" w:uiPriority="69"/>
+    <w:lsdException w:name="Dark List Accent 1" w:uiPriority="70"/>
+    <w:lsdException w:name="Colorful Shading Accent 1" w:uiPriority="71"/>
+    <w:lsdException w:name="Colorful List Accent 1" w:uiPriority="72"/>
+    <w:lsdException w:name="Colorful Grid Accent 1" w:uiPriority="73"/>
+    <w:lsdException w:name="Light Shading Accent 2" w:uiPriority="60"/>
+    <w:lsdException w:name="Light List Accent 2" w:uiPriority="61"/>
+    <w:lsdException w:name="Light Grid Accent 2" w:uiPriority="62"/>
+    <w:lsdException w:name="Medium Shading 1 Accent 2" w:uiPriority="63"/>
+    <w:lsdException w:name="Medium Shading 2 Accent 2" w:uiPriority="64"/>
+    <w:lsdException w:name="Medium List 1 Accent 2" w:uiPriority="65"/>
+    <w:lsdException w:name="Medium List 2 Accent 2" w:uiPriority="66"/>
+    <w:lsdException w:name="Medium Grid 1 Accent 2" w:uiPriority="67"/>
+    <w:lsdException w:name="Medium Grid 2 Accent 2" w:uiPriority="68"/>
+    <w:lsdException w:name="Medium Grid 3 Accent 2" w:uiPriority="69"/>
+    <w:lsdException w:name="Dark List Accent 2" w:uiPriority="70"/>
+    <w:lsdException w:name="Colorful Shading Accent 2" w:uiPriority="71"/>
+    <w:lsdException w:name="Colorful List Accent 2" w:uiPriority="72"/>
+    <w:lsdException w:name="Colorful Grid Accent 2" w:uiPriority="73"/>
+    <w:lsdException w:name="Light Shading Accent 3" w:uiPriority="60"/>
+    <w:lsdException w:name="Light List Accent 3" w:uiPriority="61"/>
+    <w:lsdException w:name="Light Grid Accent 3" w:uiPriority="62"/>
+    <w:lsdException w:name="Medium Shading 1 Accent 3" w:uiPriority="63"/>
+    <w:lsdException w:name="Medium Shading 2 Accent 3" w:uiPriority="64"/>
+    <w:lsdException w:name="Medium List 1 Accent 3" w:uiPriority="65"/>
+    <w:lsdException w:name="Medium List 2 Accent 3" w:uiPriority="66"/>
+    <w:lsdException w:name="Medium Grid 1 Accent 3" w:uiPriority="67"/>
+    <w:lsdException w:name="Medium Grid 2 Accent 3" w:uiPriority="68"/>
+    <w:lsdException w:name="Medium Grid 3 Accent 3" w:uiPriority="69"/>
+    <w:lsdException w:name="Dark List Accent 3" w:uiPriority="70"/>
+    <w:lsdException w:name="Colorful Shading Accent 3" w:uiPriority="71"/>
+    <w:lsdException w:name="Colorful List Accent 3" w:uiPriority="72"/>
+    <w:lsdException w:name="Colorful Grid Accent 3" w:uiPriority="73"/>
+    <w:lsdException w:name="Light Shading Accent 4" w:uiPriority="60"/>
+    <w:lsdException w:name="Light List Accent 4" w:uiPriority="61"/>
+    <w:lsdException w:name="Light Grid Accent 4" w:uiPriority="62"/>
+    <w:lsdException w:name="Medium Shading 1 Accent 4" w:uiPriority="63"/>
+    <w:lsdException w:name="Medium Shading 2 Accent 4" w:uiPriority="64"/>
+    <w:lsdException w:name="Medium List 1 Accent 4" w:uiPriority="65"/>
+    <w:lsdException w:name="Medium List 2 Accent 4" w:uiPriority="66"/>
+    <w:lsdException w:name="Medium Grid 1 Accent 4" w:uiPriority="67"/>
+    <w:lsdException w:name="Medium Grid 2 Accent 4" w:uiPriority="68"/>
+    <w:lsdException w:name="Medium Grid 3 Accent 4" w:uiPriority="69"/>
+    <w:lsdException w:name="Dark List Accent 4" w:uiPriority="70"/>
+    <w:lsdException w:name="Colorful Shading Accent 4" w:uiPriority="71"/>
+    <w:lsdException w:name="Colorful List Accent 4" w:uiPriority="72"/>
+    <w:lsdException w:name="Colorful Grid Accent 4" w:uiPriority="73"/>
+    <w:lsdException w:name="Light Shading Accent 5" w:uiPriority="60"/>
+    <w:lsdException w:name="Light List Accent 5" w:uiPriority="61"/>
+    <w:lsdException w:name="Light Grid Accent 5" w:uiPriority="62"/>
+    <w:lsdException w:name="Medium Shading 1 Accent 5" w:uiPriority="63"/>
+    <w:lsdException w:name="Medium Shading 2 Accent 5" w:uiPriority="64"/>
+    <w:lsdException w:name="Medium List 1 Accent 5" w:uiPriority="65"/>
+    <w:lsdException w:name="Medium List 2 Accent 5" w:uiPriority="66"/>
+    <w:lsdException w:name="Medium Grid 1 Accent 5" w:uiPriority="67"/>
+    <w:lsdException w:name="Medium Grid 2 Accent 5" w:uiPriority="68"/>
+    <w:lsdException w:name="Medium Grid 3 Accent 5" w:uiPriority="69"/>
+    <w:lsdException w:name="Dark List Accent 5" w:uiPriority="70"/>
+    <w:lsdException w:name="Colorful Shading Accent 5" w:uiPriority="71"/>
+    <w:lsdException w:name="Colorful List Accent 5" w:uiPriority="72"/>
+    <w:lsdException w:name="Colorful Grid Accent 5" w:uiPriority="73"/>
+    <w:lsdException w:name="Light Shading Accent 6" w:uiPriority="60"/>
+    <w:lsdException w:name="Light List Accent 6" w:uiPriority="61"/>
+    <w:lsdException w:name="Light Grid Accent 6" w:uiPriority="62"/>
+    <w:lsdException w:name="Medium Shading 1 Accent 6" w:uiPriority="63"/>
+    <w:lsdException w:name="Medium Shading 2 Accent 6" w:uiPriority="64"/>
+    <w:lsdException w:name="Medium List 1 Accent 6" w:uiPriority="65"/>
+    <w:lsdException w:name="Medium List 2 Accent 6" w:uiPriority="66"/>
+    <w:lsdException w:name="Medium Grid 1 Accent 6" w:uiPriority="67"/>
+    <w:lsdException w:name="Medium Grid 2 Accent 6" w:uiPriority="68"/>
+    <w:lsdException w:name="Medium Grid 3 Accent 6" w:uiPriority="69"/>
+    <w:lsdException w:name="Dark List Accent 6" w:uiPriority="70"/>
+    <w:lsdException w:name="Colorful Shading Accent 6" w:uiPriority="71"/>
+    <w:lsdException w:name="Colorful List Accent 6" w:uiPriority="72"/>
+    <w:lsdException w:name="Colorful Grid Accent 6" w:uiPriority="73"/>
+    <w:lsdException w:name="Subtle Emphasis" w:uiPriority="19" w:qFormat="1"/>
+    <w:lsdException w:name="Intense Emphasis" w:uiPriority="21" w:qFormat="1"/>
+    <w:lsdException w:name="Subtle Reference" w:uiPriority="31" w:qFormat="1"/>
+    <w:lsdException w:name="Intense Reference" w:uiPriority="32" w:qFormat="1"/>
+    <w:lsdException w:name="Book Title" w:uiPriority="33" w:qFormat="1"/>
+    <w:lsdException w:name="Bibliography" w:semiHidden="1" w:uiPriority="37" w:unhideWhenUsed="1"/>
+    <w:lsdException w:name="TOC Heading" w:semiHidden="1" w:uiPriority="39" w:unhideWhenUsed="1" w:qFormat="1"/>
+    <w:lsdException w:name="Plain Table 1" w:uiPriority="41"/>
+    <w:lsdException w:name="Plain Table 2" w:uiPriority="42"/>
+    <w:lsdException w:name="Plain Table 3" w:uiPriority="43"/>
+    <w:lsdException w:name="Plain Table 4" w:uiPriority="44"/>
+    <w:lsdException w:name="Plain Table 5" w:uiPriority="45"/>
+    <w:lsdException w:name="Grid Table Light" w:uiPriority="40"/>
+    <w:lsdException w:name="Grid Table 1 Light" w:uiPriority="46"/>
+    <w:lsdException w:name="Grid Table 2" w:uiPriority="47"/>
+    <w:lsdException w:name="Grid Table 3" w:uiPriority="48"/>
+    <w:lsdException w:name="Grid Table 4" w:uiPriority="49"/>
+    <w:lsdException w:name="Grid Table 5 Dark" w:uiPriority="50"/>
+    <w:lsdException w:name="Grid Table 6 Colorful" w:uiPriority="51"/>
+    <w:lsdException w:name="Grid Table 7 Colorful" w:uiPriority="52"/>
+    <w:lsdException w:name="Grid Table 1 Light Accent 1" w:uiPriority="46"/>
+    <w:lsdException w:name="Grid Table 2 Accent 1" w:uiPriority="47"/>
+    <w:lsdException w:name="Grid Table 3 Accent 1" w:uiPriority="48"/>
+    <w:lsdException w:name="Grid Table 4 Accent 1" w:uiPriority="49"/>
+    <w:lsdException w:name="Grid Table 5 Dark Accent 1" w:uiPriority="50"/>
+    <w:lsdException w:name="Grid Table 6 Colorful Accent 1" w:uiPriority="51"/>
+    <w:lsdException w:name="Grid Table 7 Colorful Accent 1" w:uiPriority="52"/>
+    <w:lsdException w:name="Grid Table 1 Light Accent 2" w:uiPriority="46"/>
+    <w:lsdException w:name="Grid Table 2 Accent 2" w:uiPriority="47"/>
+    <w:lsdException w:name="Grid Table 3 Accent 2" w:uiPriority="48"/>
+    <w:lsdException w:name="Grid Table 4 Accent 2" w:uiPriority="49"/>
+    <w:lsdException w:name="Grid Table 5 Dark Accent 2" w:uiPriority="50"/>
+    <w:lsdException w:name="Grid Table 6 Colorful Accent 2" w:uiPriority="51"/>
+    <w:lsdException w:name="Grid Table 7 Colorful Accent 2" w:uiPriority="52"/>
+    <w:lsdException w:name="Grid Table 1 Light Accent 3" w:uiPriority="46"/>
+    <w:lsdException w:name="Grid Table 2 Accent 3" w:uiPriority="47"/>
+    <w:lsdException w:name="Grid Table 3 Accent 3" w:uiPriority="48"/>
+    <w:lsdException w:name="Grid Table 4 Accent 3" w:uiPriority="49"/>
+    <w:lsdException w:name="Grid Table 5 Dark Accent 3" w:uiPriority="50"/>
+    <w:lsdException w:name="Grid Table 6 Colorful Accent 3" w:uiPriority="51"/>
+    <w:lsdException w:name="Grid Table 7 Colorful Accent 3" w:uiPriority="52"/>
+    <w:lsdException w:name="Grid Table 1 Light Accent 4" w:uiPriority="46"/>
+    <w:lsdException w:name="Grid Table 2 Accent 4" w:uiPriority="47"/>
+    <w:lsdException w:name="Grid Table 3 Accent 4" w:uiPriority="48"/>
+    <w:lsdException w:name="Grid Table 4 Accent 4" w:uiPriority="49"/>
+    <w:lsdException w:name="Grid Table 5 Dark Accent 4" w:uiPriority="50"/>
+    <w:lsdException w:name="Grid Table 6 Colorful Accent 4" w:uiPriority="51"/>
+    <w:lsdException w:name="Grid Table 7 Colorful Accent 4" w:uiPriority="52"/>
+    <w:lsdException w:name="Grid Table 1 Light Accent 5" w:uiPriority="46"/>
+    <w:lsdException w:name="Grid Table 2 Accent 5" w:uiPriority="47"/>
+    <w:lsdException w:name="Grid Table 3 Accent 5" w:uiPriority="48"/>
+    <w:lsdException w:name="Grid Table 4 Accent 5" w:uiPriority="49"/>
+    <w:lsdException w:name="Grid Table 5 Dark Accent 5" w:uiPriority="50"/>
+    <w:lsdException w:name="Grid Table 6 Colorful Accent 5" w:uiPriority="51"/>
+    <w:lsdException w:name="Grid Table 7 Colorful Accent 5" w:uiPriority="52"/>
+    <w:lsdException w:name="Grid Table 1 Light Accent 6" w:uiPriority="46"/>
+    <w:lsdException w:name="Grid Table 2 Accent 6" w:uiPriority="47"/>
+    <w:lsdException w:name="Grid Table 3 Accent 6" w:uiPriority="48"/>
+    <w:lsdException w:name="Grid Table 4 Accent 6" w:uiPriority="49"/>
+    <w:lsdException w:name="Grid Table 5 Dark Accent 6" w:uiPriority="50"/>
+    <w:lsdException w:name="Grid Table 6 Colorful Accent 6" w:uiPriority="51"/>
+    <w:lsdException w:name="Grid Table 7 Colorful Accent 6" w:uiPriority="52"/>
+    <w:lsdException w:name="List Table 1 Light" w:uiPriority="46"/>
+    <w:lsdException w:name="List Table 2" w:uiPriority="47"/>
+    <w:lsdException w:name="List Table 3" w:uiPriority="48"/>
+    <w:lsdException w:name="List Table 4" w:uiPriority="49"/>
+    <w:lsdException w:name="List Table 5 Dark" w:uiPriority="50"/>
+    <w:lsdException w:name="List Table 6 Colorful" w:uiPriority="51"/>
+    <w:lsdException w:name="List Table 7 Colorful" w:uiPriority="52"/>
+    <w:lsdException w:name="List Table 1 Light Accent 1" w:uiPriority="46"/>
+    <w:lsdException w:name="List Table 2 Accent 1" w:uiPriority="47"/>
+    <w:lsdException w:name="List Table 3 Accent 1" w:uiPriority="48"/>
+    <w:lsdException w:name="List Table 4 Accent 1" w:uiPriority="49"/>
+    <w:lsdException w:name="List Table 5 Dark Accent 1" w:uiPriority="50"/>
+    <w:lsdException w:name="List Table 6 Colorful Accent 1" w:uiPriority="51"/>
+    <w:lsdException w:name="List Table 7 Colorful Accent 1" w:uiPriority="52"/>
+    <w:lsdException w:name="List Table 1 Light Accent 2" w:uiPriority="46"/>
+    <w:lsdException w:name="List Table 2 Accent 2" w:uiPriority="47"/>
+    <w:lsdException w:name="List Table 3 Accent 2" w:uiPriority="48"/>
+    <w:lsdException w:name="List Table 4 Accent 2" w:uiPriority="49"/>
+    <w:lsdException w:name="List Table 5 Dark Accent 2" w:uiPriority="50"/>
+    <w:lsdException w:name="List Table 6 Colorful Accent 2" w:uiPriority="51"/>
+    <w:lsdException w:name="List Table 7 Colorful Accent 2" w:uiPriority="52"/>
+    <w:lsdException w:name="List Table 1 Light Accent 3" w:uiPriority="46"/>
+    <w:lsdException w:name="List Table 2 Accent 3" w:uiPriority="47"/>
+    <w:lsdException w:name="List Table 3 Accent 3" w:uiPriority="48"/>
+    <w:lsdException w:name="List Table 4 Accent 3" w:uiPriority="49"/>
+    <w:lsdException w:name="List Table 5 Dark Accent 3" w:uiPriority="50"/>
+    <w:lsdException w:name="List Table 6 Colorful Accent 3" w:uiPriority="51"/>
+    <w:lsdException w:name="List Table 7 Colorful Accent 3" w:uiPriority="52"/>
+    <w:lsdException w:name="List Table 1 Light Accent 4" w:uiPriority="46"/>
+    <w:lsdException w:name="List Table 2 Accent 4" w:uiPriority="47"/>
+    <w:lsdException w:name="List Table 3 Accent 4" w:uiPriority="48"/>
+    <w:lsdException w:name="List Table 4 Accent 4" w:uiPriority="49"/>
+    <w:lsdException w:name="List Table 5 Dark Accent 4" w:uiPriority="50"/>
+    <w:lsdException w:name="List Table 6 Colorful Accent 4" w:uiPriority="51"/>
+    <w:lsdException w:name="List Table 7 Colorful Accent 4" w:uiPriority="52"/>
+    <w:lsdException w:name="List Table 1 Light Accent 5" w:uiPriority="46"/>
+    <w:lsdException w:name="List Table 2 Accent 5" w:uiPriority="47"/>
+    <w:lsdException w:name="List Table 3 Accent 5" w:uiPriority="48"/>
+    <w:lsdException w:name="List Table 4 Accent 5" w:uiPriority="49"/>
+    <w:lsdException w:name="List Table 5 Dark Accent 5" w:uiPriority="50"/>
+    <w:lsdException w:name="List Table 6 Colorful Accent 5" w:uiPriority="51"/>
+    <w:lsdException w:name="List Table 7 Colorful Accent 5" w:uiPriority="52"/>
+    <w:lsdException w:name="List Table 1 Light Accent 6" w:uiPriority="46"/>
+    <w:lsdException w:name="List Table 2 Accent 6" w:uiPriority="47"/>
+    <w:lsdException w:name="List Table 3 Accent 6" w:uiPriority="48"/>
+    <w:lsdException w:name="List Table 4 Accent 6" w:uiPriority="49"/>
+    <w:lsdException w:name="List Table 5 Dark Accent 6" w:uiPriority="50"/>
+    <w:lsdException w:name="List Table 6 Colorful Accent 6" w:uiPriority="51"/>
+    <w:lsdException w:name="List Table 7 Colorful Accent 6" w:uiPriority="52"/>
   </w:latentStyles>
   <w:style w:type="paragraph" w:default="1" w:styleId="Normal">
     <w:name w:val="Normal"/>
@@ -1720,7 +2947,6 @@
     <w:uiPriority w:val="99"/>
     <w:semiHidden/>
     <w:unhideWhenUsed/>
-    <w:qFormat/>
     <w:tblPr>
       <w:tblInd w:w="0" w:type="dxa"/>
       <w:tblCellMar>
